--- a/11. Базы данных/Тит.docx
+++ b/11. Базы данных/Тит.docx
@@ -142,6 +142,7 @@
         </w:rPr>
         <w:t>«</w:t>
       </w:r>
+      <w:proofErr w:type="spellStart"/>
       <w:r>
         <w:rPr>
           <w:rFonts w:ascii="Times New Roman" w:hAnsi="Times New Roman"/>
@@ -150,6 +151,7 @@
         </w:rPr>
         <w:t>КубГТУ</w:t>
       </w:r>
+      <w:proofErr w:type="spellEnd"/>
       <w:r>
         <w:rPr>
           <w:rFonts w:ascii="Times New Roman" w:hAnsi="Times New Roman"/>
@@ -553,6 +555,7 @@
           <w:szCs w:val="28"/>
         </w:rPr>
       </w:pPr>
+      <w:proofErr w:type="gramStart"/>
       <w:r>
         <w:rPr>
           <w:rFonts w:ascii="Times New Roman" w:hAnsi="Times New Roman"/>
@@ -586,6 +589,7 @@
         </w:rPr>
         <w:t xml:space="preserve"> </w:t>
       </w:r>
+      <w:proofErr w:type="spellStart"/>
       <w:r>
         <w:rPr>
           <w:rFonts w:ascii="Times New Roman" w:hAnsi="Times New Roman"/>
@@ -595,6 +599,8 @@
         </w:rPr>
         <w:t>беспрофильный</w:t>
       </w:r>
+      <w:proofErr w:type="spellEnd"/>
+      <w:proofErr w:type="gramEnd"/>
       <w:r>
         <w:rPr>
           <w:rFonts w:ascii="Times New Roman" w:hAnsi="Times New Roman"/>
@@ -1261,15 +1267,29 @@
         </w:rPr>
         <w:t xml:space="preserve">             </w:t>
       </w:r>
-      <w:r>
-        <w:rPr>
-          <w:rFonts w:ascii="Times New Roman" w:eastAsia="Times New Roman" w:hAnsi="Times New Roman"/>
-          <w:snapToGrid w:val="0"/>
-          <w:sz w:val="28"/>
-          <w:szCs w:val="28"/>
-          <w:lang w:eastAsia="ru-RU"/>
-        </w:rPr>
-        <w:t>зав.кафедры. М.В. Янаева</w:t>
+      <w:proofErr w:type="spellStart"/>
+      <w:proofErr w:type="gramStart"/>
+      <w:r>
+        <w:rPr>
+          <w:rFonts w:ascii="Times New Roman" w:eastAsia="Times New Roman" w:hAnsi="Times New Roman"/>
+          <w:snapToGrid w:val="0"/>
+          <w:sz w:val="28"/>
+          <w:szCs w:val="28"/>
+          <w:lang w:eastAsia="ru-RU"/>
+        </w:rPr>
+        <w:t>зав.кафедры</w:t>
+      </w:r>
+      <w:proofErr w:type="spellEnd"/>
+      <w:proofErr w:type="gramEnd"/>
+      <w:r>
+        <w:rPr>
+          <w:rFonts w:ascii="Times New Roman" w:eastAsia="Times New Roman" w:hAnsi="Times New Roman"/>
+          <w:snapToGrid w:val="0"/>
+          <w:sz w:val="28"/>
+          <w:szCs w:val="28"/>
+          <w:lang w:eastAsia="ru-RU"/>
+        </w:rPr>
+        <w:t>. М.В. Янаева</w:t>
       </w:r>
     </w:p>
     <w:p>
@@ -1330,6 +1350,7 @@
           <w:lang w:eastAsia="ru-RU"/>
         </w:rPr>
       </w:pPr>
+      <w:proofErr w:type="spellStart"/>
       <w:r>
         <w:rPr>
           <w:rFonts w:ascii="Times New Roman" w:eastAsia="Times New Roman" w:hAnsi="Times New Roman"/>
@@ -1340,6 +1361,7 @@
         </w:rPr>
         <w:t>Нормоконтролер</w:t>
       </w:r>
+      <w:proofErr w:type="spellEnd"/>
       <w:r>
         <w:rPr>
           <w:rFonts w:ascii="Times New Roman" w:eastAsia="Times New Roman" w:hAnsi="Times New Roman"/>
@@ -1394,15 +1416,29 @@
         </w:rPr>
         <w:t xml:space="preserve">        </w:t>
       </w:r>
-      <w:r>
-        <w:rPr>
-          <w:rFonts w:ascii="Times New Roman" w:eastAsia="Times New Roman" w:hAnsi="Times New Roman"/>
-          <w:snapToGrid w:val="0"/>
-          <w:sz w:val="28"/>
-          <w:szCs w:val="28"/>
-          <w:lang w:eastAsia="ru-RU"/>
-        </w:rPr>
-        <w:t>зав.кафедры. М.В. Янаева</w:t>
+      <w:proofErr w:type="spellStart"/>
+      <w:proofErr w:type="gramStart"/>
+      <w:r>
+        <w:rPr>
+          <w:rFonts w:ascii="Times New Roman" w:eastAsia="Times New Roman" w:hAnsi="Times New Roman"/>
+          <w:snapToGrid w:val="0"/>
+          <w:sz w:val="28"/>
+          <w:szCs w:val="28"/>
+          <w:lang w:eastAsia="ru-RU"/>
+        </w:rPr>
+        <w:t>зав.кафедры</w:t>
+      </w:r>
+      <w:proofErr w:type="spellEnd"/>
+      <w:proofErr w:type="gramEnd"/>
+      <w:r>
+        <w:rPr>
+          <w:rFonts w:ascii="Times New Roman" w:eastAsia="Times New Roman" w:hAnsi="Times New Roman"/>
+          <w:snapToGrid w:val="0"/>
+          <w:sz w:val="28"/>
+          <w:szCs w:val="28"/>
+          <w:lang w:eastAsia="ru-RU"/>
+        </w:rPr>
+        <w:t>. М.В. Янаева</w:t>
       </w:r>
     </w:p>
     <w:p>
@@ -1483,6 +1519,7 @@
         </w:rPr>
         <w:tab/>
       </w:r>
+      <w:proofErr w:type="gramStart"/>
       <w:r>
         <w:rPr>
           <w:rFonts w:ascii="Times New Roman" w:eastAsia="Times New Roman" w:hAnsi="Times New Roman"/>
@@ -1502,7 +1539,18 @@
           <w:szCs w:val="28"/>
           <w:lang w:eastAsia="ru-RU"/>
         </w:rPr>
-        <w:t xml:space="preserve">Оценка </w:t>
+        <w:t>Оценка</w:t>
+      </w:r>
+      <w:proofErr w:type="gramEnd"/>
+      <w:r>
+        <w:rPr>
+          <w:rFonts w:ascii="Times New Roman" w:eastAsia="Times New Roman" w:hAnsi="Times New Roman"/>
+          <w:snapToGrid w:val="0"/>
+          <w:sz w:val="28"/>
+          <w:szCs w:val="28"/>
+          <w:lang w:eastAsia="ru-RU"/>
+        </w:rPr>
+        <w:t xml:space="preserve"> </w:t>
       </w:r>
       <w:r>
         <w:rPr>
@@ -1703,8 +1751,89 @@
           <w:u w:val="single"/>
           <w:lang w:eastAsia="ru-RU"/>
         </w:rPr>
-        <w:t>ст. преп Ю.С. Носова</w:t>
-      </w:r>
+        <w:t xml:space="preserve">ст. </w:t>
+      </w:r>
+      <w:proofErr w:type="spellStart"/>
+      <w:r>
+        <w:rPr>
+          <w:rFonts w:ascii="Times New Roman" w:eastAsia="Times New Roman" w:hAnsi="Times New Roman"/>
+          <w:snapToGrid w:val="0"/>
+          <w:sz w:val="28"/>
+          <w:szCs w:val="28"/>
+          <w:u w:val="single"/>
+          <w:lang w:eastAsia="ru-RU"/>
+        </w:rPr>
+        <w:t>преп</w:t>
+      </w:r>
+      <w:proofErr w:type="spellEnd"/>
+      <w:r>
+        <w:rPr>
+          <w:rFonts w:ascii="Times New Roman" w:eastAsia="Times New Roman" w:hAnsi="Times New Roman"/>
+          <w:snapToGrid w:val="0"/>
+          <w:sz w:val="28"/>
+          <w:szCs w:val="28"/>
+          <w:u w:val="single"/>
+          <w:lang w:eastAsia="ru-RU"/>
+        </w:rPr>
+        <w:t xml:space="preserve"> </w:t>
+      </w:r>
+      <w:r>
+        <w:rPr>
+          <w:rFonts w:ascii="Times New Roman" w:eastAsia="Times New Roman" w:hAnsi="Times New Roman"/>
+          <w:snapToGrid w:val="0"/>
+          <w:sz w:val="28"/>
+          <w:szCs w:val="28"/>
+          <w:u w:val="single"/>
+          <w:lang w:eastAsia="ru-RU"/>
+        </w:rPr>
+        <w:t>А</w:t>
+      </w:r>
+      <w:r>
+        <w:rPr>
+          <w:rFonts w:ascii="Times New Roman" w:eastAsia="Times New Roman" w:hAnsi="Times New Roman"/>
+          <w:snapToGrid w:val="0"/>
+          <w:sz w:val="28"/>
+          <w:szCs w:val="28"/>
+          <w:u w:val="single"/>
+          <w:lang w:eastAsia="ru-RU"/>
+        </w:rPr>
+        <w:t>.</w:t>
+      </w:r>
+      <w:r>
+        <w:rPr>
+          <w:rFonts w:ascii="Times New Roman" w:eastAsia="Times New Roman" w:hAnsi="Times New Roman"/>
+          <w:snapToGrid w:val="0"/>
+          <w:sz w:val="28"/>
+          <w:szCs w:val="28"/>
+          <w:u w:val="single"/>
+          <w:lang w:eastAsia="ru-RU"/>
+        </w:rPr>
+        <w:t>Г</w:t>
+      </w:r>
+      <w:r>
+        <w:rPr>
+          <w:rFonts w:ascii="Times New Roman" w:eastAsia="Times New Roman" w:hAnsi="Times New Roman"/>
+          <w:snapToGrid w:val="0"/>
+          <w:sz w:val="28"/>
+          <w:szCs w:val="28"/>
+          <w:u w:val="single"/>
+          <w:lang w:eastAsia="ru-RU"/>
+        </w:rPr>
+        <w:t xml:space="preserve">. </w:t>
+      </w:r>
+      <w:proofErr w:type="spellStart"/>
+      <w:r>
+        <w:rPr>
+          <w:rFonts w:ascii="Times New Roman" w:eastAsia="Times New Roman" w:hAnsi="Times New Roman"/>
+          <w:snapToGrid w:val="0"/>
+          <w:sz w:val="28"/>
+          <w:szCs w:val="28"/>
+          <w:u w:val="single"/>
+          <w:lang w:eastAsia="ru-RU"/>
+        </w:rPr>
+        <w:t>Мурлин</w:t>
+      </w:r>
+      <w:proofErr w:type="spellEnd"/>
     </w:p>
     <w:p>
       <w:pPr>
@@ -1820,18 +1949,42 @@
           <w:u w:val="single"/>
           <w:lang w:eastAsia="ru-RU"/>
         </w:rPr>
-        <w:t xml:space="preserve">ст. преп </w:t>
-      </w:r>
-      <w:r>
-        <w:rPr>
-          <w:rFonts w:ascii="Times New Roman" w:eastAsia="Times New Roman" w:hAnsi="Times New Roman"/>
-          <w:snapToGrid w:val="0"/>
-          <w:sz w:val="28"/>
-          <w:szCs w:val="28"/>
-          <w:u w:val="single"/>
-          <w:lang w:eastAsia="ru-RU"/>
-        </w:rPr>
-        <w:t>К</w:t>
+        <w:t xml:space="preserve">ст. </w:t>
+      </w:r>
+      <w:proofErr w:type="spellStart"/>
+      <w:r>
+        <w:rPr>
+          <w:rFonts w:ascii="Times New Roman" w:eastAsia="Times New Roman" w:hAnsi="Times New Roman"/>
+          <w:snapToGrid w:val="0"/>
+          <w:sz w:val="28"/>
+          <w:szCs w:val="28"/>
+          <w:u w:val="single"/>
+          <w:lang w:eastAsia="ru-RU"/>
+        </w:rPr>
+        <w:t>преп</w:t>
+      </w:r>
+      <w:proofErr w:type="spellEnd"/>
+      <w:r>
+        <w:rPr>
+          <w:rFonts w:ascii="Times New Roman" w:eastAsia="Times New Roman" w:hAnsi="Times New Roman"/>
+          <w:snapToGrid w:val="0"/>
+          <w:sz w:val="28"/>
+          <w:szCs w:val="28"/>
+          <w:u w:val="single"/>
+          <w:lang w:eastAsia="ru-RU"/>
+        </w:rPr>
+        <w:t xml:space="preserve"> </w:t>
+      </w:r>
+      <w:r>
+        <w:rPr>
+          <w:rFonts w:ascii="Times New Roman" w:eastAsia="Times New Roman" w:hAnsi="Times New Roman"/>
+          <w:snapToGrid w:val="0"/>
+          <w:sz w:val="28"/>
+          <w:szCs w:val="28"/>
+          <w:u w:val="single"/>
+          <w:lang w:eastAsia="ru-RU"/>
+        </w:rPr>
+        <w:t>А</w:t>
       </w:r>
       <w:r>
         <w:rPr>
@@ -1853,7 +2006,7 @@
           <w:u w:val="single"/>
           <w:lang w:eastAsia="ru-RU"/>
         </w:rPr>
-        <w:t>Е</w:t>
+        <w:t>Г</w:t>
       </w:r>
       <w:r>
         <w:rPr>
@@ -1866,17 +2019,19 @@
         </w:rPr>
         <w:t xml:space="preserve">. </w:t>
       </w:r>
-      <w:r>
-        <w:rPr>
-          <w:rFonts w:ascii="Times New Roman" w:eastAsia="Times New Roman" w:hAnsi="Times New Roman"/>
-          <w:snapToGrid w:val="0"/>
-          <w:sz w:val="28"/>
-          <w:szCs w:val="28"/>
-          <w:u w:val="single"/>
-          <w:lang w:eastAsia="ru-RU"/>
-        </w:rPr>
-        <w:t>Тотухов</w:t>
-      </w:r>
+      <w:proofErr w:type="spellStart"/>
+      <w:r>
+        <w:rPr>
+          <w:rFonts w:ascii="Times New Roman" w:eastAsia="Times New Roman" w:hAnsi="Times New Roman"/>
+          <w:snapToGrid w:val="0"/>
+          <w:sz w:val="28"/>
+          <w:szCs w:val="28"/>
+          <w:u w:val="single"/>
+          <w:lang w:eastAsia="ru-RU"/>
+        </w:rPr>
+        <w:t>Волик</w:t>
+      </w:r>
+      <w:proofErr w:type="spellEnd"/>
       <w:r>
         <w:rPr>
           <w:rFonts w:ascii="Times New Roman" w:eastAsia="Times New Roman" w:hAnsi="Times New Roman"/>
@@ -2242,6 +2397,7 @@
         </w:rPr>
         <w:t>«</w:t>
       </w:r>
+      <w:proofErr w:type="spellStart"/>
       <w:r>
         <w:rPr>
           <w:rFonts w:ascii="Times New Roman" w:hAnsi="Times New Roman"/>
@@ -2250,6 +2406,7 @@
         </w:rPr>
         <w:t>КубГТУ</w:t>
       </w:r>
+      <w:proofErr w:type="spellEnd"/>
       <w:r>
         <w:rPr>
           <w:rFonts w:ascii="Times New Roman" w:hAnsi="Times New Roman"/>
@@ -2661,6 +2818,7 @@
         </w:rPr>
         <w:t xml:space="preserve"> </w:t>
       </w:r>
+      <w:proofErr w:type="spellStart"/>
       <w:r>
         <w:rPr>
           <w:rFonts w:ascii="Times New Roman" w:hAnsi="Times New Roman"/>
@@ -2670,6 +2828,7 @@
         </w:rPr>
         <w:t>беспрофильный</w:t>
       </w:r>
+      <w:proofErr w:type="spellEnd"/>
       <w:r>
         <w:rPr>
           <w:rFonts w:ascii="Times New Roman" w:hAnsi="Times New Roman"/>
@@ -2836,7 +2995,25 @@
           <w:sz w:val="28"/>
           <w:szCs w:val="28"/>
         </w:rPr>
-        <w:t>канд. техн. наук, доц.</w:t>
+        <w:t>канд. те</w:t>
+      </w:r>
+      <w:proofErr w:type="spellStart"/>
+      <w:r>
+        <w:rPr>
+          <w:rFonts w:ascii="Times New Roman" w:hAnsi="Times New Roman"/>
+          <w:sz w:val="28"/>
+          <w:szCs w:val="28"/>
+        </w:rPr>
+        <w:t>хн</w:t>
+      </w:r>
+      <w:proofErr w:type="spellEnd"/>
+      <w:r>
+        <w:rPr>
+          <w:rFonts w:ascii="Times New Roman" w:hAnsi="Times New Roman"/>
+          <w:sz w:val="28"/>
+          <w:szCs w:val="28"/>
+        </w:rPr>
+        <w:t>. наук, доц.</w:t>
       </w:r>
       <w:r>
         <w:rPr>
@@ -2953,6 +3130,7 @@
           <w:szCs w:val="28"/>
         </w:rPr>
       </w:pPr>
+      <w:proofErr w:type="gramStart"/>
       <w:r>
         <w:rPr>
           <w:rFonts w:ascii="Times New Roman" w:hAnsi="Times New Roman"/>
@@ -2970,7 +3148,18 @@
           <w:szCs w:val="28"/>
           <w:u w:val="single"/>
         </w:rPr>
-        <w:t xml:space="preserve">         </w:t>
+        <w:t xml:space="preserve">  </w:t>
+      </w:r>
+      <w:proofErr w:type="gramEnd"/>
+      <w:r>
+        <w:rPr>
+          <w:rFonts w:ascii="Times New Roman" w:hAnsi="Times New Roman"/>
+          <w:snapToGrid w:val="0"/>
+          <w:sz w:val="28"/>
+          <w:szCs w:val="28"/>
+          <w:u w:val="single"/>
+        </w:rPr>
+        <w:t xml:space="preserve">       </w:t>
       </w:r>
       <w:r>
         <w:rPr>
@@ -3194,6 +3383,7 @@
         </w:rPr>
         <w:t xml:space="preserve">    </w:t>
       </w:r>
+      <w:proofErr w:type="gramStart"/>
       <w:r>
         <w:rPr>
           <w:rFonts w:ascii="Times New Roman" w:hAnsi="Times New Roman"/>
@@ -3227,7 +3417,17 @@
           <w:sz w:val="28"/>
           <w:szCs w:val="28"/>
         </w:rPr>
-        <w:t xml:space="preserve">курса   </w:t>
+        <w:t>курса</w:t>
+      </w:r>
+      <w:proofErr w:type="gramEnd"/>
+      <w:r>
+        <w:rPr>
+          <w:rFonts w:ascii="Times New Roman" w:hAnsi="Times New Roman"/>
+          <w:snapToGrid w:val="0"/>
+          <w:sz w:val="28"/>
+          <w:szCs w:val="28"/>
+        </w:rPr>
+        <w:t xml:space="preserve">   </w:t>
       </w:r>
       <w:r>
         <w:rPr>
@@ -3367,6 +3567,8 @@
         </w:rPr>
         <w:t xml:space="preserve">Тема </w:t>
       </w:r>
+      <w:proofErr w:type="spellStart"/>
+      <w:proofErr w:type="gramStart"/>
       <w:r>
         <w:rPr>
           <w:rFonts w:ascii="Times New Roman" w:hAnsi="Times New Roman"/>
@@ -3394,7 +3596,20 @@
           <w:u w:val="single"/>
           <w:lang w:eastAsia="ru-RU"/>
         </w:rPr>
-        <w:t>Автоматизированная информационная система «Отдел</w:t>
+        <w:t>Автоматизированная</w:t>
+      </w:r>
+      <w:proofErr w:type="spellEnd"/>
+      <w:proofErr w:type="gramEnd"/>
+      <w:r>
+        <w:rPr>
+          <w:rFonts w:ascii="Times New Roman" w:eastAsia="Times New Roman" w:hAnsi="Times New Roman"/>
+          <w:snapToGrid w:val="0"/>
+          <w:sz w:val="28"/>
+          <w:szCs w:val="28"/>
+          <w:u w:val="single"/>
+          <w:lang w:eastAsia="ru-RU"/>
+        </w:rPr>
+        <w:t xml:space="preserve"> информационная система «Отдел</w:t>
       </w:r>
       <w:r>
         <w:rPr>
@@ -3436,16 +3651,45 @@
           <w:sz w:val="28"/>
           <w:szCs w:val="28"/>
         </w:rPr>
-        <w:t>(утверждена указанием директора института №</w:t>
-      </w:r>
-      <w:r>
-        <w:rPr>
-          <w:rFonts w:ascii="Times New Roman" w:hAnsi="Times New Roman"/>
-          <w:snapToGrid w:val="0"/>
-          <w:sz w:val="28"/>
-          <w:szCs w:val="28"/>
-        </w:rPr>
-        <w:t xml:space="preserve"> __</w:t>
+        <w:t>(утверждена указанием директора института № 10_от 11.02.2020г.)</w:t>
+      </w:r>
+    </w:p>
+    <w:p>
+      <w:pPr>
+        <w:spacing w:after="0" w:line="240" w:lineRule="auto"/>
+        <w:rPr>
+          <w:rFonts w:ascii="Times New Roman" w:hAnsi="Times New Roman"/>
+          <w:snapToGrid w:val="0"/>
+          <w:sz w:val="28"/>
+          <w:szCs w:val="28"/>
+        </w:rPr>
+      </w:pPr>
+      <w:r>
+        <w:rPr>
+          <w:rFonts w:ascii="Times New Roman" w:hAnsi="Times New Roman"/>
+          <w:snapToGrid w:val="0"/>
+          <w:sz w:val="28"/>
+          <w:szCs w:val="28"/>
+        </w:rPr>
+        <w:t xml:space="preserve">План </w:t>
+      </w:r>
+      <w:r>
+        <w:rPr>
+          <w:rFonts w:ascii="Times New Roman" w:hAnsi="Times New Roman"/>
+          <w:snapToGrid w:val="0"/>
+          <w:sz w:val="28"/>
+          <w:szCs w:val="28"/>
+        </w:rPr>
+        <w:t>проекта</w:t>
+      </w:r>
+      <w:r>
+        <w:rPr>
+          <w:rFonts w:ascii="Times New Roman" w:hAnsi="Times New Roman"/>
+          <w:snapToGrid w:val="0"/>
+          <w:sz w:val="28"/>
+          <w:szCs w:val="28"/>
+        </w:rPr>
+        <w:t>:</w:t>
       </w:r>
       <w:r>
         <w:rPr>
@@ -3462,17 +3706,461 @@
           <w:snapToGrid w:val="0"/>
           <w:sz w:val="28"/>
           <w:szCs w:val="28"/>
-        </w:rPr>
-        <w:t xml:space="preserve">от </w:t>
-      </w:r>
-      <w:r>
-        <w:rPr>
-          <w:rFonts w:ascii="Times New Roman" w:hAnsi="Times New Roman"/>
-          <w:snapToGrid w:val="0"/>
-          <w:sz w:val="28"/>
-          <w:szCs w:val="28"/>
-        </w:rPr>
-        <w:t>________</w:t>
+          <w:u w:val="single"/>
+        </w:rPr>
+        <w:t>1</w:t>
+      </w:r>
+      <w:r>
+        <w:rPr>
+          <w:rFonts w:ascii="Times New Roman" w:hAnsi="Times New Roman"/>
+          <w:snapToGrid w:val="0"/>
+          <w:sz w:val="28"/>
+          <w:szCs w:val="28"/>
+          <w:u w:val="single"/>
+        </w:rPr>
+        <w:t xml:space="preserve">. </w:t>
+      </w:r>
+      <w:r>
+        <w:rPr>
+          <w:rFonts w:ascii="Times New Roman" w:hAnsi="Times New Roman"/>
+          <w:snapToGrid w:val="0"/>
+          <w:sz w:val="28"/>
+          <w:szCs w:val="28"/>
+          <w:u w:val="single"/>
+        </w:rPr>
+        <w:t xml:space="preserve">Описание предметной </w:t>
+      </w:r>
+      <w:proofErr w:type="spellStart"/>
+      <w:r>
+        <w:rPr>
+          <w:rFonts w:ascii="Times New Roman" w:hAnsi="Times New Roman"/>
+          <w:snapToGrid w:val="0"/>
+          <w:sz w:val="28"/>
+          <w:szCs w:val="28"/>
+          <w:u w:val="single"/>
+        </w:rPr>
+        <w:t>облости</w:t>
+      </w:r>
+      <w:proofErr w:type="spellEnd"/>
+      <w:r>
+        <w:rPr>
+          <w:rFonts w:ascii="Times New Roman" w:hAnsi="Times New Roman"/>
+          <w:snapToGrid w:val="0"/>
+          <w:sz w:val="28"/>
+          <w:szCs w:val="28"/>
+          <w:u w:val="single"/>
+        </w:rPr>
+        <w:tab/>
+      </w:r>
+      <w:r>
+        <w:rPr>
+          <w:rFonts w:ascii="Times New Roman" w:hAnsi="Times New Roman"/>
+          <w:snapToGrid w:val="0"/>
+          <w:sz w:val="28"/>
+          <w:szCs w:val="28"/>
+          <w:u w:val="single"/>
+        </w:rPr>
+        <w:tab/>
+      </w:r>
+      <w:r>
+        <w:rPr>
+          <w:rFonts w:ascii="Times New Roman" w:hAnsi="Times New Roman"/>
+          <w:snapToGrid w:val="0"/>
+          <w:sz w:val="28"/>
+          <w:szCs w:val="28"/>
+          <w:u w:val="single"/>
+        </w:rPr>
+        <w:tab/>
+      </w:r>
+      <w:r>
+        <w:rPr>
+          <w:rFonts w:ascii="Times New Roman" w:hAnsi="Times New Roman"/>
+          <w:snapToGrid w:val="0"/>
+          <w:sz w:val="28"/>
+          <w:szCs w:val="28"/>
+          <w:u w:val="single"/>
+        </w:rPr>
+        <w:tab/>
+      </w:r>
+      <w:r>
+        <w:rPr>
+          <w:rFonts w:ascii="Times New Roman" w:hAnsi="Times New Roman"/>
+          <w:snapToGrid w:val="0"/>
+          <w:sz w:val="28"/>
+          <w:szCs w:val="28"/>
+          <w:u w:val="single"/>
+        </w:rPr>
+        <w:tab/>
+      </w:r>
+      <w:r>
+        <w:rPr>
+          <w:rFonts w:ascii="Times New Roman" w:hAnsi="Times New Roman"/>
+          <w:snapToGrid w:val="0"/>
+          <w:sz w:val="28"/>
+          <w:szCs w:val="28"/>
+          <w:u w:val="single"/>
+        </w:rPr>
+        <w:t xml:space="preserve">           </w:t>
+      </w:r>
+    </w:p>
+    <w:p>
+      <w:pPr>
+        <w:spacing w:after="0" w:line="240" w:lineRule="auto"/>
+        <w:rPr>
+          <w:rFonts w:ascii="Times New Roman" w:hAnsi="Times New Roman"/>
+          <w:snapToGrid w:val="0"/>
+          <w:sz w:val="28"/>
+          <w:szCs w:val="28"/>
+          <w:u w:val="single"/>
+        </w:rPr>
+      </w:pPr>
+      <w:r>
+        <w:rPr>
+          <w:rFonts w:ascii="Times New Roman" w:hAnsi="Times New Roman"/>
+          <w:snapToGrid w:val="0"/>
+          <w:sz w:val="28"/>
+          <w:szCs w:val="28"/>
+          <w:u w:val="single"/>
+        </w:rPr>
+        <w:t>2</w:t>
+      </w:r>
+      <w:r>
+        <w:rPr>
+          <w:rFonts w:ascii="Times New Roman" w:hAnsi="Times New Roman"/>
+          <w:snapToGrid w:val="0"/>
+          <w:sz w:val="28"/>
+          <w:szCs w:val="28"/>
+          <w:u w:val="single"/>
+        </w:rPr>
+        <w:t>._</w:t>
+      </w:r>
+      <w:r>
+        <w:rPr>
+          <w:rFonts w:ascii="Times New Roman" w:hAnsi="Times New Roman"/>
+          <w:snapToGrid w:val="0"/>
+          <w:sz w:val="28"/>
+          <w:szCs w:val="28"/>
+          <w:u w:val="single"/>
+        </w:rPr>
+        <w:t xml:space="preserve">Концептуальная модель базы </w:t>
+      </w:r>
+      <w:proofErr w:type="gramStart"/>
+      <w:r>
+        <w:rPr>
+          <w:rFonts w:ascii="Times New Roman" w:hAnsi="Times New Roman"/>
+          <w:snapToGrid w:val="0"/>
+          <w:sz w:val="28"/>
+          <w:szCs w:val="28"/>
+          <w:u w:val="single"/>
+        </w:rPr>
+        <w:t>данных</w:t>
+      </w:r>
+      <w:r>
+        <w:rPr>
+          <w:rFonts w:ascii="Times New Roman" w:hAnsi="Times New Roman"/>
+          <w:snapToGrid w:val="0"/>
+          <w:sz w:val="28"/>
+          <w:szCs w:val="28"/>
+          <w:u w:val="single"/>
+        </w:rPr>
+        <w:t xml:space="preserve">  _</w:t>
+      </w:r>
+      <w:proofErr w:type="gramEnd"/>
+      <w:r>
+        <w:rPr>
+          <w:rFonts w:ascii="Times New Roman" w:hAnsi="Times New Roman"/>
+          <w:snapToGrid w:val="0"/>
+          <w:sz w:val="28"/>
+          <w:szCs w:val="28"/>
+          <w:u w:val="single"/>
+        </w:rPr>
+        <w:t>_____________________________</w:t>
+      </w:r>
+    </w:p>
+    <w:p>
+      <w:pPr>
+        <w:spacing w:after="0" w:line="240" w:lineRule="auto"/>
+        <w:rPr>
+          <w:rFonts w:ascii="Times New Roman" w:hAnsi="Times New Roman"/>
+          <w:snapToGrid w:val="0"/>
+          <w:sz w:val="28"/>
+          <w:szCs w:val="28"/>
+        </w:rPr>
+      </w:pPr>
+      <w:r>
+        <w:rPr>
+          <w:rFonts w:ascii="Times New Roman" w:hAnsi="Times New Roman"/>
+          <w:snapToGrid w:val="0"/>
+          <w:sz w:val="28"/>
+          <w:szCs w:val="28"/>
+          <w:u w:val="single"/>
+        </w:rPr>
+        <w:t>3</w:t>
+      </w:r>
+      <w:r>
+        <w:rPr>
+          <w:rFonts w:ascii="Times New Roman" w:hAnsi="Times New Roman"/>
+          <w:snapToGrid w:val="0"/>
+          <w:sz w:val="28"/>
+          <w:szCs w:val="28"/>
+          <w:u w:val="single"/>
+        </w:rPr>
+        <w:t>.</w:t>
+      </w:r>
+      <w:r>
+        <w:rPr>
+          <w:rFonts w:ascii="Times New Roman" w:hAnsi="Times New Roman"/>
+          <w:snapToGrid w:val="0"/>
+          <w:sz w:val="28"/>
+          <w:szCs w:val="28"/>
+          <w:u w:val="single"/>
+        </w:rPr>
+        <w:t xml:space="preserve"> Физическая модель базы </w:t>
+      </w:r>
+      <w:proofErr w:type="gramStart"/>
+      <w:r>
+        <w:rPr>
+          <w:rFonts w:ascii="Times New Roman" w:hAnsi="Times New Roman"/>
+          <w:snapToGrid w:val="0"/>
+          <w:sz w:val="28"/>
+          <w:szCs w:val="28"/>
+          <w:u w:val="single"/>
+        </w:rPr>
+        <w:t>данных</w:t>
+      </w:r>
+      <w:r>
+        <w:rPr>
+          <w:rFonts w:ascii="Times New Roman" w:hAnsi="Times New Roman"/>
+          <w:snapToGrid w:val="0"/>
+          <w:sz w:val="28"/>
+          <w:szCs w:val="28"/>
+          <w:u w:val="single"/>
+        </w:rPr>
+        <w:t xml:space="preserve">  </w:t>
+      </w:r>
+      <w:r>
+        <w:rPr>
+          <w:rFonts w:ascii="Times New Roman" w:hAnsi="Times New Roman"/>
+          <w:snapToGrid w:val="0"/>
+          <w:sz w:val="28"/>
+          <w:szCs w:val="28"/>
+        </w:rPr>
+        <w:t>_</w:t>
+      </w:r>
+      <w:proofErr w:type="gramEnd"/>
+      <w:r>
+        <w:rPr>
+          <w:rFonts w:ascii="Times New Roman" w:hAnsi="Times New Roman"/>
+          <w:snapToGrid w:val="0"/>
+          <w:sz w:val="28"/>
+          <w:szCs w:val="28"/>
+        </w:rPr>
+        <w:t>_________________________________</w:t>
+      </w:r>
+    </w:p>
+    <w:p>
+      <w:pPr>
+        <w:spacing w:after="0" w:line="240" w:lineRule="auto"/>
+        <w:rPr>
+          <w:rFonts w:ascii="Times New Roman" w:hAnsi="Times New Roman"/>
+          <w:snapToGrid w:val="0"/>
+          <w:sz w:val="28"/>
+          <w:szCs w:val="28"/>
+        </w:rPr>
+      </w:pPr>
+      <w:r>
+        <w:rPr>
+          <w:rFonts w:ascii="Times New Roman" w:hAnsi="Times New Roman"/>
+          <w:snapToGrid w:val="0"/>
+          <w:sz w:val="28"/>
+          <w:szCs w:val="28"/>
+          <w:u w:val="single"/>
+        </w:rPr>
+        <w:t xml:space="preserve">4. Реализация </w:t>
+      </w:r>
+      <w:proofErr w:type="gramStart"/>
+      <w:r>
+        <w:rPr>
+          <w:rFonts w:ascii="Times New Roman" w:hAnsi="Times New Roman"/>
+          <w:snapToGrid w:val="0"/>
+          <w:sz w:val="28"/>
+          <w:szCs w:val="28"/>
+          <w:u w:val="single"/>
+        </w:rPr>
+        <w:t>приложения</w:t>
+      </w:r>
+      <w:r>
+        <w:rPr>
+          <w:rFonts w:ascii="Times New Roman" w:hAnsi="Times New Roman"/>
+          <w:snapToGrid w:val="0"/>
+          <w:sz w:val="28"/>
+          <w:szCs w:val="28"/>
+          <w:u w:val="single"/>
+        </w:rPr>
+        <w:t xml:space="preserve">  </w:t>
+      </w:r>
+      <w:r>
+        <w:rPr>
+          <w:rFonts w:ascii="Times New Roman" w:hAnsi="Times New Roman"/>
+          <w:snapToGrid w:val="0"/>
+          <w:sz w:val="28"/>
+          <w:szCs w:val="28"/>
+        </w:rPr>
+        <w:t>_</w:t>
+      </w:r>
+      <w:proofErr w:type="gramEnd"/>
+      <w:r>
+        <w:rPr>
+          <w:rFonts w:ascii="Times New Roman" w:hAnsi="Times New Roman"/>
+          <w:snapToGrid w:val="0"/>
+          <w:sz w:val="28"/>
+          <w:szCs w:val="28"/>
+        </w:rPr>
+        <w:t>_________________________________________</w:t>
+      </w:r>
+    </w:p>
+    <w:p>
+      <w:pPr>
+        <w:spacing w:after="0" w:line="240" w:lineRule="auto"/>
+        <w:rPr>
+          <w:rFonts w:ascii="Times New Roman" w:hAnsi="Times New Roman"/>
+          <w:snapToGrid w:val="0"/>
+          <w:sz w:val="28"/>
+          <w:szCs w:val="28"/>
+        </w:rPr>
+      </w:pPr>
+      <w:r>
+        <w:rPr>
+          <w:rFonts w:ascii="Times New Roman" w:hAnsi="Times New Roman"/>
+          <w:snapToGrid w:val="0"/>
+          <w:sz w:val="28"/>
+          <w:szCs w:val="28"/>
+        </w:rPr>
+        <w:t xml:space="preserve">Объем </w:t>
+      </w:r>
+      <w:r>
+        <w:rPr>
+          <w:rFonts w:ascii="Times New Roman" w:hAnsi="Times New Roman"/>
+          <w:snapToGrid w:val="0"/>
+          <w:sz w:val="28"/>
+          <w:szCs w:val="28"/>
+        </w:rPr>
+        <w:t>проекта</w:t>
+      </w:r>
+      <w:r>
+        <w:rPr>
+          <w:rFonts w:ascii="Times New Roman" w:hAnsi="Times New Roman"/>
+          <w:snapToGrid w:val="0"/>
+          <w:sz w:val="28"/>
+          <w:szCs w:val="28"/>
+        </w:rPr>
+        <w:t>:</w:t>
+      </w:r>
+    </w:p>
+    <w:p>
+      <w:pPr>
+        <w:spacing w:after="0" w:line="240" w:lineRule="auto"/>
+        <w:rPr>
+          <w:rFonts w:ascii="Times New Roman" w:hAnsi="Times New Roman"/>
+          <w:snapToGrid w:val="0"/>
+          <w:sz w:val="28"/>
+          <w:szCs w:val="28"/>
+        </w:rPr>
+      </w:pPr>
+      <w:r>
+        <w:rPr>
+          <w:rFonts w:ascii="Times New Roman" w:hAnsi="Times New Roman"/>
+          <w:snapToGrid w:val="0"/>
+          <w:sz w:val="28"/>
+          <w:szCs w:val="28"/>
+        </w:rPr>
+        <w:t>а) пояснительная записка ____</w:t>
+      </w:r>
+      <w:r>
+        <w:rPr>
+          <w:rFonts w:ascii="Times New Roman" w:hAnsi="Times New Roman"/>
+          <w:snapToGrid w:val="0"/>
+          <w:sz w:val="28"/>
+          <w:szCs w:val="28"/>
+          <w:u w:val="single"/>
+        </w:rPr>
+        <w:t>26</w:t>
+      </w:r>
+      <w:r>
+        <w:rPr>
+          <w:rFonts w:ascii="Times New Roman" w:hAnsi="Times New Roman"/>
+          <w:snapToGrid w:val="0"/>
+          <w:sz w:val="28"/>
+          <w:szCs w:val="28"/>
+        </w:rPr>
+        <w:t>____ с.</w:t>
+      </w:r>
+    </w:p>
+    <w:p>
+      <w:pPr>
+        <w:spacing w:after="0" w:line="240" w:lineRule="auto"/>
+        <w:rPr>
+          <w:rFonts w:ascii="Times New Roman" w:hAnsi="Times New Roman"/>
+          <w:snapToGrid w:val="0"/>
+          <w:sz w:val="28"/>
+          <w:szCs w:val="28"/>
+        </w:rPr>
+      </w:pPr>
+      <w:r>
+        <w:rPr>
+          <w:rFonts w:ascii="Times New Roman" w:hAnsi="Times New Roman"/>
+          <w:snapToGrid w:val="0"/>
+          <w:sz w:val="28"/>
+          <w:szCs w:val="28"/>
+        </w:rPr>
+        <w:t xml:space="preserve">б) </w:t>
+      </w:r>
+      <w:r>
+        <w:rPr>
+          <w:rFonts w:ascii="Times New Roman" w:hAnsi="Times New Roman"/>
+          <w:snapToGrid w:val="0"/>
+          <w:sz w:val="28"/>
+          <w:szCs w:val="28"/>
+        </w:rPr>
+        <w:t>иллюстриров</w:t>
+      </w:r>
+      <w:r>
+        <w:rPr>
+          <w:rFonts w:ascii="Times New Roman" w:hAnsi="Times New Roman"/>
+          <w:snapToGrid w:val="0"/>
+          <w:sz w:val="28"/>
+          <w:szCs w:val="28"/>
+        </w:rPr>
+        <w:t>анная часть ____</w:t>
+      </w:r>
+      <w:r>
+        <w:rPr>
+          <w:rFonts w:ascii="Times New Roman" w:hAnsi="Times New Roman"/>
+          <w:snapToGrid w:val="0"/>
+          <w:sz w:val="28"/>
+          <w:szCs w:val="28"/>
+          <w:u w:val="single"/>
+        </w:rPr>
+        <w:t>1</w:t>
+      </w:r>
+      <w:r>
+        <w:rPr>
+          <w:rFonts w:ascii="Times New Roman" w:hAnsi="Times New Roman"/>
+          <w:snapToGrid w:val="0"/>
+          <w:sz w:val="28"/>
+          <w:szCs w:val="28"/>
+          <w:u w:val="single"/>
+        </w:rPr>
+        <w:t>3</w:t>
+      </w:r>
+      <w:r>
+        <w:rPr>
+          <w:rFonts w:ascii="Times New Roman" w:hAnsi="Times New Roman"/>
+          <w:snapToGrid w:val="0"/>
+          <w:sz w:val="28"/>
+          <w:szCs w:val="28"/>
+        </w:rPr>
+        <w:t>____листов</w:t>
       </w:r>
       <w:r>
         <w:rPr>
@@ -3483,48 +4171,29 @@
         </w:rPr>
         <w:t xml:space="preserve"> </w:t>
       </w:r>
-      <w:r>
-        <w:rPr>
-          <w:rFonts w:ascii="Times New Roman" w:hAnsi="Times New Roman"/>
-          <w:snapToGrid w:val="0"/>
-          <w:sz w:val="28"/>
-          <w:szCs w:val="28"/>
-        </w:rPr>
-        <w:t>г.)</w:t>
-      </w:r>
-    </w:p>
-    <w:p>
-      <w:pPr>
-        <w:spacing w:after="0" w:line="240" w:lineRule="auto"/>
-        <w:rPr>
-          <w:rFonts w:ascii="Times New Roman" w:hAnsi="Times New Roman"/>
-          <w:snapToGrid w:val="0"/>
-          <w:sz w:val="28"/>
-          <w:szCs w:val="28"/>
-        </w:rPr>
-      </w:pPr>
-      <w:r>
-        <w:rPr>
-          <w:rFonts w:ascii="Times New Roman" w:hAnsi="Times New Roman"/>
-          <w:snapToGrid w:val="0"/>
-          <w:sz w:val="28"/>
-          <w:szCs w:val="28"/>
-        </w:rPr>
-        <w:t xml:space="preserve">План </w:t>
-      </w:r>
-      <w:r>
-        <w:rPr>
-          <w:rFonts w:ascii="Times New Roman" w:hAnsi="Times New Roman"/>
-          <w:snapToGrid w:val="0"/>
-          <w:sz w:val="28"/>
-          <w:szCs w:val="28"/>
-        </w:rPr>
-        <w:t>проекта</w:t>
-      </w:r>
-      <w:r>
-        <w:rPr>
-          <w:rFonts w:ascii="Times New Roman" w:hAnsi="Times New Roman"/>
-          <w:snapToGrid w:val="0"/>
+    </w:p>
+    <w:p>
+      <w:pPr>
+        <w:pStyle w:val="a3"/>
+        <w:spacing w:after="0" w:line="240" w:lineRule="auto"/>
+        <w:rPr>
+          <w:rFonts w:ascii="Times New Roman" w:hAnsi="Times New Roman"/>
+          <w:sz w:val="28"/>
+          <w:szCs w:val="28"/>
+          <w:u w:val="single"/>
+        </w:rPr>
+      </w:pPr>
+      <w:r>
+        <w:rPr>
+          <w:rFonts w:ascii="Times New Roman" w:hAnsi="Times New Roman"/>
+          <w:sz w:val="28"/>
+          <w:szCs w:val="28"/>
+        </w:rPr>
+        <w:t>Рекомендуемая литература</w:t>
+      </w:r>
+      <w:r>
+        <w:rPr>
+          <w:rFonts w:ascii="Times New Roman" w:hAnsi="Times New Roman"/>
           <w:sz w:val="28"/>
           <w:szCs w:val="28"/>
         </w:rPr>
@@ -3533,7 +4202,6 @@
       <w:r>
         <w:rPr>
           <w:rFonts w:ascii="Times New Roman" w:hAnsi="Times New Roman"/>
-          <w:snapToGrid w:val="0"/>
           <w:sz w:val="28"/>
           <w:szCs w:val="28"/>
         </w:rPr>
@@ -3542,7 +4210,15 @@
       <w:r>
         <w:rPr>
           <w:rFonts w:ascii="Times New Roman" w:hAnsi="Times New Roman"/>
-          <w:snapToGrid w:val="0"/>
+          <w:sz w:val="28"/>
+          <w:szCs w:val="28"/>
+          <w:u w:val="single"/>
+        </w:rPr>
+        <w:t>Голицына О.Л., Максимов H.B., Попов И.И. Базы данных: Учебное пособие. – М.: ФОРУМ: ИНФРА-М, 20</w:t>
+      </w:r>
+      <w:r>
+        <w:rPr>
+          <w:rFonts w:ascii="Times New Roman" w:hAnsi="Times New Roman"/>
           <w:sz w:val="28"/>
           <w:szCs w:val="28"/>
           <w:u w:val="single"/>
@@ -3552,378 +4228,245 @@
       <w:r>
         <w:rPr>
           <w:rFonts w:ascii="Times New Roman" w:hAnsi="Times New Roman"/>
-          <w:snapToGrid w:val="0"/>
-          <w:sz w:val="28"/>
-          <w:szCs w:val="28"/>
-          <w:u w:val="single"/>
-        </w:rPr>
-        <w:t xml:space="preserve">. </w:t>
-      </w:r>
-      <w:r>
-        <w:rPr>
-          <w:rFonts w:ascii="Times New Roman" w:hAnsi="Times New Roman"/>
-          <w:snapToGrid w:val="0"/>
-          <w:sz w:val="28"/>
-          <w:szCs w:val="28"/>
-          <w:u w:val="single"/>
-        </w:rPr>
-        <w:t>Описание предметной облости</w:t>
-      </w:r>
-      <w:r>
-        <w:rPr>
-          <w:rFonts w:ascii="Times New Roman" w:hAnsi="Times New Roman"/>
-          <w:snapToGrid w:val="0"/>
-          <w:sz w:val="28"/>
-          <w:szCs w:val="28"/>
-          <w:u w:val="single"/>
-        </w:rPr>
-        <w:tab/>
-      </w:r>
-      <w:r>
-        <w:rPr>
-          <w:rFonts w:ascii="Times New Roman" w:hAnsi="Times New Roman"/>
-          <w:snapToGrid w:val="0"/>
-          <w:sz w:val="28"/>
-          <w:szCs w:val="28"/>
-          <w:u w:val="single"/>
-        </w:rPr>
-        <w:tab/>
-      </w:r>
-      <w:r>
-        <w:rPr>
-          <w:rFonts w:ascii="Times New Roman" w:hAnsi="Times New Roman"/>
-          <w:snapToGrid w:val="0"/>
-          <w:sz w:val="28"/>
-          <w:szCs w:val="28"/>
-          <w:u w:val="single"/>
-        </w:rPr>
-        <w:tab/>
-      </w:r>
-      <w:r>
-        <w:rPr>
-          <w:rFonts w:ascii="Times New Roman" w:hAnsi="Times New Roman"/>
-          <w:snapToGrid w:val="0"/>
-          <w:sz w:val="28"/>
-          <w:szCs w:val="28"/>
-          <w:u w:val="single"/>
-        </w:rPr>
-        <w:tab/>
-      </w:r>
-      <w:r>
-        <w:rPr>
-          <w:rFonts w:ascii="Times New Roman" w:hAnsi="Times New Roman"/>
-          <w:snapToGrid w:val="0"/>
-          <w:sz w:val="28"/>
-          <w:szCs w:val="28"/>
-          <w:u w:val="single"/>
-        </w:rPr>
-        <w:tab/>
-      </w:r>
-      <w:r>
-        <w:rPr>
-          <w:rFonts w:ascii="Times New Roman" w:hAnsi="Times New Roman"/>
-          <w:snapToGrid w:val="0"/>
-          <w:sz w:val="28"/>
-          <w:szCs w:val="28"/>
-          <w:u w:val="single"/>
-        </w:rPr>
-        <w:t xml:space="preserve">           </w:t>
-      </w:r>
-    </w:p>
-    <w:p>
-      <w:pPr>
-        <w:spacing w:after="0" w:line="240" w:lineRule="auto"/>
-        <w:rPr>
-          <w:rFonts w:ascii="Times New Roman" w:hAnsi="Times New Roman"/>
-          <w:snapToGrid w:val="0"/>
-          <w:sz w:val="28"/>
-          <w:szCs w:val="28"/>
-          <w:u w:val="single"/>
-        </w:rPr>
-      </w:pPr>
-      <w:r>
-        <w:rPr>
-          <w:rFonts w:ascii="Times New Roman" w:hAnsi="Times New Roman"/>
-          <w:snapToGrid w:val="0"/>
-          <w:sz w:val="28"/>
-          <w:szCs w:val="28"/>
-          <w:u w:val="single"/>
-        </w:rPr>
-        <w:t>2</w:t>
-      </w:r>
-      <w:r>
-        <w:rPr>
-          <w:rFonts w:ascii="Times New Roman" w:hAnsi="Times New Roman"/>
-          <w:snapToGrid w:val="0"/>
-          <w:sz w:val="28"/>
-          <w:szCs w:val="28"/>
-          <w:u w:val="single"/>
-        </w:rPr>
-        <w:t>._</w:t>
-      </w:r>
-      <w:r>
-        <w:rPr>
-          <w:rFonts w:ascii="Times New Roman" w:hAnsi="Times New Roman"/>
-          <w:snapToGrid w:val="0"/>
-          <w:sz w:val="28"/>
-          <w:szCs w:val="28"/>
-          <w:u w:val="single"/>
-        </w:rPr>
-        <w:t>Концептуальная модель базы данных</w:t>
-      </w:r>
-      <w:r>
-        <w:rPr>
-          <w:rFonts w:ascii="Times New Roman" w:hAnsi="Times New Roman"/>
-          <w:snapToGrid w:val="0"/>
-          <w:sz w:val="28"/>
-          <w:szCs w:val="28"/>
-          <w:u w:val="single"/>
-        </w:rPr>
-        <w:t xml:space="preserve">  ______________________________</w:t>
-      </w:r>
-    </w:p>
-    <w:p>
-      <w:pPr>
-        <w:spacing w:after="0" w:line="240" w:lineRule="auto"/>
-        <w:rPr>
-          <w:rFonts w:ascii="Times New Roman" w:hAnsi="Times New Roman"/>
-          <w:snapToGrid w:val="0"/>
-          <w:sz w:val="28"/>
-          <w:szCs w:val="28"/>
-        </w:rPr>
-      </w:pPr>
-      <w:r>
-        <w:rPr>
-          <w:rFonts w:ascii="Times New Roman" w:hAnsi="Times New Roman"/>
-          <w:snapToGrid w:val="0"/>
-          <w:sz w:val="28"/>
-          <w:szCs w:val="28"/>
-          <w:u w:val="single"/>
-        </w:rPr>
-        <w:t>3</w:t>
-      </w:r>
-      <w:r>
-        <w:rPr>
-          <w:rFonts w:ascii="Times New Roman" w:hAnsi="Times New Roman"/>
-          <w:snapToGrid w:val="0"/>
-          <w:sz w:val="28"/>
-          <w:szCs w:val="28"/>
-          <w:u w:val="single"/>
-        </w:rPr>
-        <w:t>.</w:t>
-      </w:r>
-      <w:r>
-        <w:rPr>
-          <w:rFonts w:ascii="Times New Roman" w:hAnsi="Times New Roman"/>
-          <w:snapToGrid w:val="0"/>
-          <w:sz w:val="28"/>
-          <w:szCs w:val="28"/>
-          <w:u w:val="single"/>
-        </w:rPr>
-        <w:t xml:space="preserve"> Физическая модель базы данных</w:t>
-      </w:r>
-      <w:r>
-        <w:rPr>
-          <w:rFonts w:ascii="Times New Roman" w:hAnsi="Times New Roman"/>
-          <w:snapToGrid w:val="0"/>
-          <w:sz w:val="28"/>
-          <w:szCs w:val="28"/>
-          <w:u w:val="single"/>
-        </w:rPr>
-        <w:t xml:space="preserve">  </w:t>
-      </w:r>
-      <w:r>
-        <w:rPr>
-          <w:rFonts w:ascii="Times New Roman" w:hAnsi="Times New Roman"/>
-          <w:snapToGrid w:val="0"/>
-          <w:sz w:val="28"/>
-          <w:szCs w:val="28"/>
-        </w:rPr>
-        <w:t>__________________________________</w:t>
-      </w:r>
-    </w:p>
-    <w:p>
-      <w:pPr>
-        <w:spacing w:after="0" w:line="240" w:lineRule="auto"/>
-        <w:rPr>
-          <w:rFonts w:ascii="Times New Roman" w:hAnsi="Times New Roman"/>
-          <w:snapToGrid w:val="0"/>
-          <w:sz w:val="28"/>
-          <w:szCs w:val="28"/>
-        </w:rPr>
-      </w:pPr>
-      <w:r>
-        <w:rPr>
-          <w:rFonts w:ascii="Times New Roman" w:hAnsi="Times New Roman"/>
-          <w:snapToGrid w:val="0"/>
-          <w:sz w:val="28"/>
-          <w:szCs w:val="28"/>
-          <w:u w:val="single"/>
-        </w:rPr>
-        <w:t>4. Реализация приложения</w:t>
-      </w:r>
-      <w:r>
-        <w:rPr>
-          <w:rFonts w:ascii="Times New Roman" w:hAnsi="Times New Roman"/>
-          <w:snapToGrid w:val="0"/>
-          <w:sz w:val="28"/>
-          <w:szCs w:val="28"/>
-          <w:u w:val="single"/>
-        </w:rPr>
-        <w:t xml:space="preserve">  </w:t>
-      </w:r>
-      <w:r>
-        <w:rPr>
-          <w:rFonts w:ascii="Times New Roman" w:hAnsi="Times New Roman"/>
-          <w:snapToGrid w:val="0"/>
-          <w:sz w:val="28"/>
-          <w:szCs w:val="28"/>
-        </w:rPr>
-        <w:t>__________________________________________</w:t>
-      </w:r>
-    </w:p>
-    <w:p>
-      <w:pPr>
-        <w:spacing w:after="0" w:line="240" w:lineRule="auto"/>
-        <w:rPr>
-          <w:rFonts w:ascii="Times New Roman" w:hAnsi="Times New Roman"/>
-          <w:snapToGrid w:val="0"/>
-          <w:sz w:val="28"/>
-          <w:szCs w:val="28"/>
-        </w:rPr>
-      </w:pPr>
-      <w:r>
-        <w:rPr>
-          <w:rFonts w:ascii="Times New Roman" w:hAnsi="Times New Roman"/>
-          <w:snapToGrid w:val="0"/>
-          <w:sz w:val="28"/>
-          <w:szCs w:val="28"/>
-        </w:rPr>
-        <w:t xml:space="preserve">Объем </w:t>
-      </w:r>
-      <w:r>
-        <w:rPr>
-          <w:rFonts w:ascii="Times New Roman" w:hAnsi="Times New Roman"/>
-          <w:snapToGrid w:val="0"/>
-          <w:sz w:val="28"/>
-          <w:szCs w:val="28"/>
-        </w:rPr>
-        <w:t>проекта</w:t>
-      </w:r>
-      <w:r>
-        <w:rPr>
-          <w:rFonts w:ascii="Times New Roman" w:hAnsi="Times New Roman"/>
-          <w:snapToGrid w:val="0"/>
-          <w:sz w:val="28"/>
-          <w:szCs w:val="28"/>
-        </w:rPr>
-        <w:t>:</w:t>
-      </w:r>
-    </w:p>
-    <w:p>
-      <w:pPr>
-        <w:spacing w:after="0" w:line="240" w:lineRule="auto"/>
-        <w:rPr>
-          <w:rFonts w:ascii="Times New Roman" w:hAnsi="Times New Roman"/>
-          <w:snapToGrid w:val="0"/>
-          <w:sz w:val="28"/>
-          <w:szCs w:val="28"/>
-        </w:rPr>
-      </w:pPr>
-      <w:r>
-        <w:rPr>
-          <w:rFonts w:ascii="Times New Roman" w:hAnsi="Times New Roman"/>
-          <w:snapToGrid w:val="0"/>
-          <w:sz w:val="28"/>
-          <w:szCs w:val="28"/>
-        </w:rPr>
-        <w:t>а) пояснительная записка ____</w:t>
-      </w:r>
-      <w:r>
-        <w:rPr>
-          <w:rFonts w:ascii="Times New Roman" w:hAnsi="Times New Roman"/>
-          <w:snapToGrid w:val="0"/>
-          <w:sz w:val="28"/>
-          <w:szCs w:val="28"/>
-          <w:u w:val="single"/>
-        </w:rPr>
-        <w:t>26</w:t>
-      </w:r>
-      <w:r>
-        <w:rPr>
-          <w:rFonts w:ascii="Times New Roman" w:hAnsi="Times New Roman"/>
-          <w:snapToGrid w:val="0"/>
-          <w:sz w:val="28"/>
-          <w:szCs w:val="28"/>
-        </w:rPr>
-        <w:t>____ с.</w:t>
-      </w:r>
-    </w:p>
-    <w:p>
-      <w:pPr>
-        <w:spacing w:after="0" w:line="240" w:lineRule="auto"/>
-        <w:rPr>
-          <w:rFonts w:ascii="Times New Roman" w:hAnsi="Times New Roman"/>
-          <w:snapToGrid w:val="0"/>
-          <w:sz w:val="28"/>
-          <w:szCs w:val="28"/>
-        </w:rPr>
-      </w:pPr>
-      <w:r>
-        <w:rPr>
-          <w:rFonts w:ascii="Times New Roman" w:hAnsi="Times New Roman"/>
-          <w:snapToGrid w:val="0"/>
-          <w:sz w:val="28"/>
-          <w:szCs w:val="28"/>
-        </w:rPr>
-        <w:t xml:space="preserve">б) </w:t>
-      </w:r>
-      <w:r>
-        <w:rPr>
-          <w:rFonts w:ascii="Times New Roman" w:hAnsi="Times New Roman"/>
-          <w:snapToGrid w:val="0"/>
-          <w:sz w:val="28"/>
-          <w:szCs w:val="28"/>
-        </w:rPr>
-        <w:t>иллюстриров</w:t>
-      </w:r>
-      <w:r>
-        <w:rPr>
-          <w:rFonts w:ascii="Times New Roman" w:hAnsi="Times New Roman"/>
-          <w:snapToGrid w:val="0"/>
-          <w:sz w:val="28"/>
-          <w:szCs w:val="28"/>
-        </w:rPr>
-        <w:t>анная часть ____</w:t>
-      </w:r>
-      <w:r>
-        <w:rPr>
-          <w:rFonts w:ascii="Times New Roman" w:hAnsi="Times New Roman"/>
-          <w:snapToGrid w:val="0"/>
-          <w:sz w:val="28"/>
-          <w:szCs w:val="28"/>
-          <w:u w:val="single"/>
-        </w:rPr>
-        <w:t>1</w:t>
-      </w:r>
-      <w:r>
-        <w:rPr>
-          <w:rFonts w:ascii="Times New Roman" w:hAnsi="Times New Roman"/>
-          <w:snapToGrid w:val="0"/>
-          <w:sz w:val="28"/>
-          <w:szCs w:val="28"/>
-          <w:u w:val="single"/>
-        </w:rPr>
-        <w:t>3</w:t>
-      </w:r>
-      <w:r>
-        <w:rPr>
-          <w:rFonts w:ascii="Times New Roman" w:hAnsi="Times New Roman"/>
-          <w:snapToGrid w:val="0"/>
-          <w:sz w:val="28"/>
-          <w:szCs w:val="28"/>
-        </w:rPr>
-        <w:t>____листов</w:t>
+          <w:sz w:val="28"/>
+          <w:szCs w:val="28"/>
+          <w:u w:val="single"/>
+        </w:rPr>
+        <w:t>5. – 420 с.</w:t>
+      </w:r>
+    </w:p>
+    <w:p>
+      <w:pPr>
+        <w:spacing w:after="0" w:line="240" w:lineRule="auto"/>
+        <w:rPr>
+          <w:rFonts w:ascii="Times New Roman" w:hAnsi="Times New Roman"/>
+          <w:snapToGrid w:val="0"/>
+          <w:sz w:val="28"/>
+          <w:szCs w:val="28"/>
+        </w:rPr>
+      </w:pPr>
+      <w:r>
+        <w:rPr>
+          <w:rFonts w:ascii="Times New Roman" w:hAnsi="Times New Roman"/>
+          <w:snapToGrid w:val="0"/>
+          <w:sz w:val="28"/>
+          <w:szCs w:val="28"/>
+        </w:rPr>
+        <w:br/>
+      </w:r>
+      <w:r>
+        <w:rPr>
+          <w:rFonts w:ascii="Times New Roman" w:hAnsi="Times New Roman"/>
+          <w:snapToGrid w:val="0"/>
+          <w:sz w:val="28"/>
+          <w:szCs w:val="28"/>
+        </w:rPr>
+        <w:t xml:space="preserve">Срок выполнения </w:t>
+      </w:r>
+      <w:proofErr w:type="gramStart"/>
+      <w:r>
+        <w:rPr>
+          <w:rFonts w:ascii="Times New Roman" w:hAnsi="Times New Roman"/>
+          <w:snapToGrid w:val="0"/>
+          <w:sz w:val="28"/>
+          <w:szCs w:val="28"/>
+        </w:rPr>
+        <w:t xml:space="preserve">работы:   </w:t>
+      </w:r>
+      <w:proofErr w:type="gramEnd"/>
+      <w:r>
+        <w:rPr>
+          <w:rFonts w:ascii="Times New Roman" w:hAnsi="Times New Roman"/>
+          <w:snapToGrid w:val="0"/>
+          <w:sz w:val="28"/>
+          <w:szCs w:val="28"/>
+        </w:rPr>
+        <w:t xml:space="preserve">         с </w:t>
+      </w:r>
+      <w:r>
+        <w:rPr>
+          <w:rFonts w:ascii="Times New Roman" w:hAnsi="Times New Roman"/>
+          <w:snapToGrid w:val="0"/>
+          <w:sz w:val="28"/>
+          <w:szCs w:val="28"/>
+          <w:u w:val="single"/>
+        </w:rPr>
+        <w:t>«11» _02__2020</w:t>
+      </w:r>
+      <w:r>
+        <w:rPr>
+          <w:rFonts w:ascii="Times New Roman" w:hAnsi="Times New Roman"/>
+          <w:snapToGrid w:val="0"/>
+          <w:sz w:val="28"/>
+          <w:szCs w:val="28"/>
+        </w:rPr>
+        <w:t xml:space="preserve"> г. по «25»</w:t>
+      </w:r>
+      <w:r>
+        <w:rPr>
+          <w:rFonts w:ascii="Times New Roman" w:hAnsi="Times New Roman"/>
+          <w:snapToGrid w:val="0"/>
+          <w:sz w:val="28"/>
+          <w:szCs w:val="28"/>
+          <w:u w:val="single"/>
+        </w:rPr>
+        <w:t xml:space="preserve">   05         </w:t>
+      </w:r>
+      <w:r>
+        <w:rPr>
+          <w:rFonts w:ascii="Times New Roman" w:hAnsi="Times New Roman"/>
+          <w:snapToGrid w:val="0"/>
+          <w:sz w:val="28"/>
+          <w:szCs w:val="28"/>
+        </w:rPr>
+        <w:t xml:space="preserve"> 2020 г.</w:t>
+      </w:r>
+    </w:p>
+    <w:p>
+      <w:pPr>
+        <w:spacing w:after="0" w:line="240" w:lineRule="auto"/>
+        <w:rPr>
+          <w:rFonts w:ascii="Times New Roman" w:hAnsi="Times New Roman"/>
+          <w:snapToGrid w:val="0"/>
+          <w:sz w:val="28"/>
+          <w:szCs w:val="28"/>
+        </w:rPr>
+      </w:pPr>
+      <w:r>
+        <w:rPr>
+          <w:rFonts w:ascii="Times New Roman" w:hAnsi="Times New Roman"/>
+          <w:snapToGrid w:val="0"/>
+          <w:sz w:val="28"/>
+          <w:szCs w:val="28"/>
+        </w:rPr>
+        <w:t xml:space="preserve">Срок </w:t>
+      </w:r>
+      <w:proofErr w:type="gramStart"/>
+      <w:r>
+        <w:rPr>
+          <w:rFonts w:ascii="Times New Roman" w:hAnsi="Times New Roman"/>
+          <w:snapToGrid w:val="0"/>
+          <w:sz w:val="28"/>
+          <w:szCs w:val="28"/>
+        </w:rPr>
+        <w:t xml:space="preserve">защиты:   </w:t>
+      </w:r>
+      <w:proofErr w:type="gramEnd"/>
+      <w:r>
+        <w:rPr>
+          <w:rFonts w:ascii="Times New Roman" w:hAnsi="Times New Roman"/>
+          <w:snapToGrid w:val="0"/>
+          <w:sz w:val="28"/>
+          <w:szCs w:val="28"/>
+        </w:rPr>
+        <w:t xml:space="preserve">                         </w:t>
+      </w:r>
+      <w:r>
+        <w:rPr>
+          <w:rFonts w:ascii="Times New Roman" w:hAnsi="Times New Roman"/>
+          <w:snapToGrid w:val="0"/>
+          <w:sz w:val="28"/>
+          <w:szCs w:val="28"/>
+          <w:lang w:val="en-US"/>
+        </w:rPr>
+        <w:t>                    </w:t>
+      </w:r>
+      <w:r>
+        <w:rPr>
+          <w:rFonts w:ascii="Times New Roman" w:hAnsi="Times New Roman"/>
+          <w:snapToGrid w:val="0"/>
+          <w:sz w:val="28"/>
+          <w:szCs w:val="28"/>
+        </w:rPr>
+        <w:t xml:space="preserve">                           «</w:t>
+      </w:r>
+      <w:r>
+        <w:rPr>
+          <w:rFonts w:ascii="Times New Roman" w:hAnsi="Times New Roman"/>
+          <w:snapToGrid w:val="0"/>
+          <w:sz w:val="28"/>
+          <w:szCs w:val="28"/>
+          <w:u w:val="single"/>
+        </w:rPr>
+        <w:t>10</w:t>
+      </w:r>
+      <w:r>
+        <w:rPr>
+          <w:rFonts w:ascii="Times New Roman" w:hAnsi="Times New Roman"/>
+          <w:snapToGrid w:val="0"/>
+          <w:sz w:val="28"/>
+          <w:szCs w:val="28"/>
+        </w:rPr>
+        <w:t>»</w:t>
+      </w:r>
+      <w:r>
+        <w:rPr>
+          <w:rFonts w:ascii="Times New Roman" w:hAnsi="Times New Roman"/>
+          <w:snapToGrid w:val="0"/>
+          <w:sz w:val="28"/>
+          <w:szCs w:val="28"/>
+          <w:u w:val="single"/>
+        </w:rPr>
+        <w:t xml:space="preserve">  06        </w:t>
+      </w:r>
+      <w:r>
+        <w:rPr>
+          <w:rFonts w:ascii="Times New Roman" w:hAnsi="Times New Roman"/>
+          <w:snapToGrid w:val="0"/>
+          <w:sz w:val="28"/>
+          <w:szCs w:val="28"/>
+        </w:rPr>
+        <w:t xml:space="preserve"> 2020 г.</w:t>
+      </w:r>
+    </w:p>
+    <w:p>
+      <w:pPr>
+        <w:spacing w:after="0" w:line="240" w:lineRule="auto"/>
+        <w:rPr>
+          <w:rFonts w:ascii="Times New Roman" w:hAnsi="Times New Roman"/>
+          <w:snapToGrid w:val="0"/>
+          <w:sz w:val="28"/>
+          <w:szCs w:val="28"/>
+        </w:rPr>
+      </w:pPr>
+      <w:r>
+        <w:rPr>
+          <w:rFonts w:ascii="Times New Roman" w:hAnsi="Times New Roman"/>
+          <w:snapToGrid w:val="0"/>
+          <w:sz w:val="28"/>
+          <w:szCs w:val="28"/>
+        </w:rPr>
+        <w:t xml:space="preserve">Дата выдачи </w:t>
+      </w:r>
+      <w:proofErr w:type="gramStart"/>
+      <w:r>
+        <w:rPr>
+          <w:rFonts w:ascii="Times New Roman" w:hAnsi="Times New Roman"/>
+          <w:snapToGrid w:val="0"/>
+          <w:sz w:val="28"/>
+          <w:szCs w:val="28"/>
+        </w:rPr>
+        <w:t xml:space="preserve">задания:   </w:t>
+      </w:r>
+      <w:proofErr w:type="gramEnd"/>
+      <w:r>
+        <w:rPr>
+          <w:rFonts w:ascii="Times New Roman" w:hAnsi="Times New Roman"/>
+          <w:snapToGrid w:val="0"/>
+          <w:sz w:val="28"/>
+          <w:szCs w:val="28"/>
+        </w:rPr>
+        <w:t xml:space="preserve">                 </w:t>
+      </w:r>
+      <w:r>
+        <w:rPr>
+          <w:rFonts w:ascii="Times New Roman" w:hAnsi="Times New Roman"/>
+          <w:snapToGrid w:val="0"/>
+          <w:sz w:val="28"/>
+          <w:szCs w:val="28"/>
+          <w:lang w:val="en-US"/>
+        </w:rPr>
+        <w:t>             </w:t>
       </w:r>
       <w:r>
         <w:rPr>
@@ -3934,812 +4477,313 @@
         </w:rPr>
         <w:t xml:space="preserve"> </w:t>
       </w:r>
-    </w:p>
-    <w:p>
-      <w:pPr>
-        <w:pStyle w:val="a3"/>
-        <w:spacing w:after="0" w:line="240" w:lineRule="auto"/>
-        <w:rPr>
-          <w:rFonts w:ascii="Times New Roman" w:hAnsi="Times New Roman"/>
-          <w:sz w:val="28"/>
-          <w:szCs w:val="28"/>
-          <w:u w:val="single"/>
-        </w:rPr>
-      </w:pPr>
-      <w:r>
-        <w:rPr>
-          <w:rFonts w:ascii="Times New Roman" w:hAnsi="Times New Roman"/>
-          <w:sz w:val="28"/>
-          <w:szCs w:val="28"/>
-        </w:rPr>
-        <w:t>Рекомендуемая литература</w:t>
-      </w:r>
-      <w:r>
-        <w:rPr>
-          <w:rFonts w:ascii="Times New Roman" w:hAnsi="Times New Roman"/>
-          <w:sz w:val="28"/>
-          <w:szCs w:val="28"/>
-        </w:rPr>
-        <w:t>:</w:t>
-      </w:r>
-      <w:r>
-        <w:rPr>
-          <w:rFonts w:ascii="Times New Roman" w:hAnsi="Times New Roman"/>
-          <w:sz w:val="28"/>
-          <w:szCs w:val="28"/>
+      <w:r>
+        <w:rPr>
+          <w:rFonts w:ascii="Times New Roman" w:hAnsi="Times New Roman"/>
+          <w:snapToGrid w:val="0"/>
+          <w:sz w:val="28"/>
+          <w:szCs w:val="28"/>
+          <w:lang w:val="en-US"/>
+        </w:rPr>
+        <w:t>  </w:t>
+      </w:r>
+      <w:r>
+        <w:rPr>
+          <w:rFonts w:ascii="Times New Roman" w:hAnsi="Times New Roman"/>
+          <w:snapToGrid w:val="0"/>
+          <w:sz w:val="28"/>
+          <w:szCs w:val="28"/>
+        </w:rPr>
+        <w:t xml:space="preserve">                          «</w:t>
+      </w:r>
+      <w:r>
+        <w:rPr>
+          <w:rFonts w:ascii="Times New Roman" w:hAnsi="Times New Roman"/>
+          <w:snapToGrid w:val="0"/>
+          <w:sz w:val="28"/>
+          <w:szCs w:val="28"/>
+          <w:u w:val="single"/>
+        </w:rPr>
+        <w:t>11</w:t>
+      </w:r>
+      <w:r>
+        <w:rPr>
+          <w:rFonts w:ascii="Times New Roman" w:hAnsi="Times New Roman"/>
+          <w:snapToGrid w:val="0"/>
+          <w:sz w:val="28"/>
+          <w:szCs w:val="28"/>
+        </w:rPr>
+        <w:t>»</w:t>
+      </w:r>
+      <w:r>
+        <w:rPr>
+          <w:rFonts w:ascii="Times New Roman" w:hAnsi="Times New Roman"/>
+          <w:snapToGrid w:val="0"/>
+          <w:sz w:val="28"/>
+          <w:szCs w:val="28"/>
+          <w:u w:val="single"/>
+        </w:rPr>
+        <w:t xml:space="preserve">  02        </w:t>
+      </w:r>
+      <w:r>
+        <w:rPr>
+          <w:rFonts w:ascii="Times New Roman" w:hAnsi="Times New Roman"/>
+          <w:snapToGrid w:val="0"/>
+          <w:sz w:val="28"/>
+          <w:szCs w:val="28"/>
+        </w:rPr>
+        <w:t xml:space="preserve"> 2020 г.</w:t>
+      </w:r>
+    </w:p>
+    <w:p>
+      <w:pPr>
+        <w:spacing w:after="0" w:line="240" w:lineRule="auto"/>
+        <w:rPr>
+          <w:rFonts w:ascii="Times New Roman" w:hAnsi="Times New Roman"/>
+          <w:snapToGrid w:val="0"/>
+          <w:sz w:val="28"/>
+          <w:szCs w:val="28"/>
+        </w:rPr>
+      </w:pPr>
+      <w:r>
+        <w:rPr>
+          <w:rFonts w:ascii="Times New Roman" w:hAnsi="Times New Roman"/>
+          <w:snapToGrid w:val="0"/>
+          <w:sz w:val="28"/>
+          <w:szCs w:val="28"/>
+        </w:rPr>
+        <w:t xml:space="preserve">Дата сдачи работы на </w:t>
+      </w:r>
+      <w:proofErr w:type="gramStart"/>
+      <w:r>
+        <w:rPr>
+          <w:rFonts w:ascii="Times New Roman" w:hAnsi="Times New Roman"/>
+          <w:snapToGrid w:val="0"/>
+          <w:sz w:val="28"/>
+          <w:szCs w:val="28"/>
+        </w:rPr>
+        <w:t xml:space="preserve">кафедру:   </w:t>
+      </w:r>
+      <w:proofErr w:type="gramEnd"/>
+      <w:r>
+        <w:rPr>
+          <w:rFonts w:ascii="Times New Roman" w:hAnsi="Times New Roman"/>
+          <w:snapToGrid w:val="0"/>
+          <w:sz w:val="28"/>
+          <w:szCs w:val="28"/>
+        </w:rPr>
+        <w:t xml:space="preserve">                                           «</w:t>
+      </w:r>
+      <w:r>
+        <w:rPr>
+          <w:rFonts w:ascii="Times New Roman" w:hAnsi="Times New Roman"/>
+          <w:snapToGrid w:val="0"/>
+          <w:sz w:val="28"/>
+          <w:szCs w:val="28"/>
+          <w:u w:val="single"/>
+        </w:rPr>
+        <w:t>25</w:t>
+      </w:r>
+      <w:r>
+        <w:rPr>
+          <w:rFonts w:ascii="Times New Roman" w:hAnsi="Times New Roman"/>
+          <w:snapToGrid w:val="0"/>
+          <w:sz w:val="28"/>
+          <w:szCs w:val="28"/>
+        </w:rPr>
+        <w:t>»</w:t>
+      </w:r>
+      <w:r>
+        <w:rPr>
+          <w:rFonts w:ascii="Times New Roman" w:hAnsi="Times New Roman"/>
+          <w:snapToGrid w:val="0"/>
+          <w:sz w:val="28"/>
+          <w:szCs w:val="28"/>
+          <w:u w:val="single"/>
+        </w:rPr>
+        <w:t xml:space="preserve">  05       </w:t>
+      </w:r>
+      <w:r>
+        <w:rPr>
+          <w:rFonts w:ascii="Times New Roman" w:hAnsi="Times New Roman"/>
+          <w:snapToGrid w:val="0"/>
+          <w:sz w:val="28"/>
+          <w:szCs w:val="28"/>
+        </w:rPr>
+        <w:t xml:space="preserve"> 2020 г.</w:t>
+      </w:r>
+    </w:p>
+    <w:p>
+      <w:pPr>
+        <w:spacing w:after="0" w:line="240" w:lineRule="auto"/>
+        <w:rPr>
+          <w:rFonts w:ascii="Times New Roman" w:hAnsi="Times New Roman"/>
+          <w:snapToGrid w:val="0"/>
+          <w:sz w:val="28"/>
+          <w:szCs w:val="28"/>
+        </w:rPr>
+      </w:pPr>
+    </w:p>
+    <w:p>
+      <w:pPr>
+        <w:spacing w:after="0" w:line="240" w:lineRule="auto"/>
+        <w:rPr>
+          <w:rFonts w:ascii="Times New Roman" w:hAnsi="Times New Roman"/>
+          <w:snapToGrid w:val="0"/>
+          <w:sz w:val="28"/>
+          <w:szCs w:val="28"/>
+        </w:rPr>
+      </w:pPr>
+    </w:p>
+    <w:p>
+      <w:pPr>
+        <w:spacing w:after="0" w:line="240" w:lineRule="auto"/>
+        <w:jc w:val="both"/>
+        <w:rPr>
+          <w:rFonts w:ascii="Times New Roman" w:eastAsia="Times New Roman" w:hAnsi="Times New Roman"/>
+          <w:snapToGrid w:val="0"/>
+          <w:sz w:val="28"/>
+          <w:szCs w:val="28"/>
+          <w:lang w:eastAsia="ru-RU"/>
+        </w:rPr>
+      </w:pPr>
+      <w:r>
+        <w:rPr>
+          <w:rFonts w:ascii="Times New Roman" w:hAnsi="Times New Roman"/>
+          <w:noProof/>
+          <w:snapToGrid w:val="0"/>
+          <w:sz w:val="28"/>
+          <w:szCs w:val="28"/>
+        </w:rPr>
+        <w:drawing>
+          <wp:anchor distT="0" distB="0" distL="114300" distR="114300" simplePos="0" relativeHeight="251658240" behindDoc="1" locked="0" layoutInCell="1" allowOverlap="1" wp14:anchorId="4E33780E" wp14:editId="737685BD">
+            <wp:simplePos x="0" y="0"/>
+            <wp:positionH relativeFrom="column">
+              <wp:posOffset>3769741</wp:posOffset>
+            </wp:positionH>
+            <wp:positionV relativeFrom="paragraph">
+              <wp:posOffset>194818</wp:posOffset>
+            </wp:positionV>
+            <wp:extent cx="745490" cy="482462"/>
+            <wp:effectExtent l="0" t="0" r="0" b="0"/>
+            <wp:wrapNone/>
+            <wp:docPr id="1" name="Рисунок 1"/>
+            <wp:cNvGraphicFramePr>
+              <a:graphicFrameLocks xmlns:a="http://schemas.openxmlformats.org/drawingml/2006/main" noChangeAspect="1"/>
+            </wp:cNvGraphicFramePr>
+            <a:graphic xmlns:a="http://schemas.openxmlformats.org/drawingml/2006/main">
+              <a:graphicData uri="http://schemas.openxmlformats.org/drawingml/2006/picture">
+                <pic:pic xmlns:pic="http://schemas.openxmlformats.org/drawingml/2006/picture">
+                  <pic:nvPicPr>
+                    <pic:cNvPr id="0" name="Picture 1"/>
+                    <pic:cNvPicPr>
+                      <a:picLocks noChangeAspect="1" noChangeArrowheads="1"/>
+                    </pic:cNvPicPr>
+                  </pic:nvPicPr>
+                  <pic:blipFill rotWithShape="1">
+                    <a:blip r:embed="rId5" cstate="print">
+                      <a:extLst>
+                        <a:ext uri="{28A0092B-C50C-407E-A947-70E740481C1C}">
+                          <a14:useLocalDpi xmlns:a14="http://schemas.microsoft.com/office/drawing/2010/main" val="0"/>
+                        </a:ext>
+                      </a:extLst>
+                    </a:blip>
+                    <a:srcRect l="12072" t="9490" b="33605"/>
+                    <a:stretch/>
+                  </pic:blipFill>
+                  <pic:spPr bwMode="auto">
+                    <a:xfrm>
+                      <a:off x="0" y="0"/>
+                      <a:ext cx="745490" cy="482462"/>
+                    </a:xfrm>
+                    <a:prstGeom prst="rect">
+                      <a:avLst/>
+                    </a:prstGeom>
+                    <a:noFill/>
+                    <a:ln>
+                      <a:noFill/>
+                    </a:ln>
+                    <a:extLst>
+                      <a:ext uri="{53640926-AAD7-44D8-BBD7-CCE9431645EC}">
+                        <a14:shadowObscured xmlns:a14="http://schemas.microsoft.com/office/drawing/2010/main"/>
+                      </a:ext>
+                    </a:extLst>
+                  </pic:spPr>
+                </pic:pic>
+              </a:graphicData>
+            </a:graphic>
+            <wp14:sizeRelH relativeFrom="page">
+              <wp14:pctWidth>0</wp14:pctWidth>
+            </wp14:sizeRelH>
+            <wp14:sizeRelV relativeFrom="page">
+              <wp14:pctHeight>0</wp14:pctHeight>
+            </wp14:sizeRelV>
+          </wp:anchor>
+        </w:drawing>
+      </w:r>
+      <w:r>
+        <w:rPr>
+          <w:rFonts w:ascii="Times New Roman" w:eastAsia="Times New Roman" w:hAnsi="Times New Roman"/>
+          <w:snapToGrid w:val="0"/>
+          <w:sz w:val="28"/>
+          <w:szCs w:val="28"/>
+          <w:lang w:eastAsia="ru-RU"/>
+        </w:rPr>
+        <w:t>Руко</w:t>
+      </w:r>
+      <w:r>
+        <w:rPr>
+          <w:rFonts w:ascii="Times New Roman" w:eastAsia="Times New Roman" w:hAnsi="Times New Roman"/>
+          <w:snapToGrid w:val="0"/>
+          <w:sz w:val="28"/>
+          <w:szCs w:val="28"/>
+          <w:lang w:eastAsia="ru-RU"/>
+        </w:rPr>
+        <w:t>водители</w:t>
+      </w:r>
+      <w:r>
+        <w:rPr>
+          <w:rFonts w:ascii="Times New Roman" w:eastAsia="Times New Roman" w:hAnsi="Times New Roman"/>
+          <w:snapToGrid w:val="0"/>
+          <w:sz w:val="28"/>
+          <w:szCs w:val="28"/>
+          <w:lang w:eastAsia="ru-RU"/>
         </w:rPr>
         <w:t xml:space="preserve"> </w:t>
       </w:r>
-      <w:r>
-        <w:rPr>
-          <w:rFonts w:ascii="Times New Roman" w:hAnsi="Times New Roman"/>
-          <w:sz w:val="28"/>
-          <w:szCs w:val="28"/>
-          <w:u w:val="single"/>
-        </w:rPr>
-        <w:t>Голицына О.Л., Максимов H.B., Попов И.И. Базы данных: Учебное пособие. – М.: ФОРУМ: ИНФРА-М, 2005. – 420 с.</w:t>
-      </w:r>
-    </w:p>
-    <w:p>
-      <w:pPr>
-        <w:spacing w:after="0" w:line="240" w:lineRule="auto"/>
-        <w:rPr>
-          <w:rFonts w:ascii="Times New Roman" w:hAnsi="Times New Roman"/>
-          <w:snapToGrid w:val="0"/>
-          <w:sz w:val="28"/>
-          <w:szCs w:val="28"/>
-        </w:rPr>
-      </w:pPr>
-      <w:r>
-        <w:rPr>
-          <w:rFonts w:ascii="Times New Roman" w:hAnsi="Times New Roman"/>
-          <w:snapToGrid w:val="0"/>
-          <w:sz w:val="28"/>
-          <w:szCs w:val="28"/>
-        </w:rPr>
-        <w:br/>
-      </w:r>
-      <w:r>
-        <w:rPr>
-          <w:rFonts w:ascii="Times New Roman" w:hAnsi="Times New Roman"/>
-          <w:snapToGrid w:val="0"/>
-          <w:sz w:val="28"/>
-          <w:szCs w:val="28"/>
-        </w:rPr>
-        <w:t>Срок выполнения работы:</w:t>
-      </w:r>
-      <w:r>
-        <w:rPr>
-          <w:rFonts w:ascii="Times New Roman" w:hAnsi="Times New Roman"/>
-          <w:snapToGrid w:val="0"/>
-          <w:sz w:val="28"/>
-          <w:szCs w:val="28"/>
-        </w:rPr>
-        <w:t xml:space="preserve">          </w:t>
-      </w:r>
-      <w:r>
-        <w:rPr>
-          <w:rFonts w:ascii="Times New Roman" w:hAnsi="Times New Roman"/>
-          <w:snapToGrid w:val="0"/>
-          <w:sz w:val="28"/>
-          <w:szCs w:val="28"/>
-        </w:rPr>
-        <w:t xml:space="preserve">  </w:t>
-      </w:r>
-      <w:r>
-        <w:rPr>
-          <w:rFonts w:ascii="Times New Roman" w:hAnsi="Times New Roman"/>
-          <w:snapToGrid w:val="0"/>
-          <w:sz w:val="28"/>
-          <w:szCs w:val="28"/>
-        </w:rPr>
-        <w:t xml:space="preserve">с </w:t>
-      </w:r>
-      <w:r>
-        <w:rPr>
-          <w:rFonts w:ascii="Times New Roman" w:hAnsi="Times New Roman"/>
-          <w:snapToGrid w:val="0"/>
-          <w:sz w:val="28"/>
-          <w:szCs w:val="28"/>
-        </w:rPr>
-        <w:t>«</w:t>
-      </w:r>
-      <w:r>
-        <w:rPr>
-          <w:rFonts w:ascii="Times New Roman" w:hAnsi="Times New Roman"/>
-          <w:snapToGrid w:val="0"/>
-          <w:sz w:val="28"/>
-          <w:szCs w:val="28"/>
-          <w:u w:val="single"/>
-        </w:rPr>
-        <w:t xml:space="preserve">   </w:t>
-      </w:r>
-      <w:r>
-        <w:rPr>
-          <w:rFonts w:ascii="Times New Roman" w:hAnsi="Times New Roman"/>
-          <w:snapToGrid w:val="0"/>
-          <w:sz w:val="28"/>
-          <w:szCs w:val="28"/>
-        </w:rPr>
-        <w:t>»</w:t>
-      </w:r>
-      <w:r>
-        <w:rPr>
-          <w:rFonts w:ascii="Times New Roman" w:hAnsi="Times New Roman"/>
-          <w:snapToGrid w:val="0"/>
-          <w:sz w:val="28"/>
-          <w:szCs w:val="28"/>
-        </w:rPr>
-        <w:t xml:space="preserve"> </w:t>
-      </w:r>
-      <w:r>
-        <w:rPr>
-          <w:rFonts w:ascii="Times New Roman" w:hAnsi="Times New Roman"/>
-          <w:snapToGrid w:val="0"/>
-          <w:sz w:val="28"/>
-          <w:szCs w:val="28"/>
-        </w:rPr>
-        <w:t>_______</w:t>
-      </w:r>
-      <w:r>
-        <w:rPr>
-          <w:rFonts w:ascii="Times New Roman" w:hAnsi="Times New Roman"/>
-          <w:snapToGrid w:val="0"/>
-          <w:sz w:val="28"/>
-          <w:szCs w:val="28"/>
-        </w:rPr>
-        <w:t>20</w:t>
-      </w:r>
-      <w:r>
-        <w:rPr>
-          <w:rFonts w:ascii="Times New Roman" w:hAnsi="Times New Roman"/>
-          <w:snapToGrid w:val="0"/>
-          <w:sz w:val="28"/>
-          <w:szCs w:val="28"/>
-        </w:rPr>
-        <w:t>20</w:t>
-      </w:r>
-      <w:r>
-        <w:rPr>
-          <w:rFonts w:ascii="Times New Roman" w:hAnsi="Times New Roman"/>
-          <w:snapToGrid w:val="0"/>
-          <w:sz w:val="28"/>
-          <w:szCs w:val="28"/>
-        </w:rPr>
-        <w:t xml:space="preserve"> г.</w:t>
-      </w:r>
-      <w:r>
-        <w:rPr>
-          <w:rFonts w:ascii="Times New Roman" w:hAnsi="Times New Roman"/>
-          <w:snapToGrid w:val="0"/>
-          <w:sz w:val="28"/>
-          <w:szCs w:val="28"/>
-        </w:rPr>
-        <w:t xml:space="preserve"> </w:t>
-      </w:r>
-      <w:r>
-        <w:rPr>
-          <w:rFonts w:ascii="Times New Roman" w:hAnsi="Times New Roman"/>
-          <w:snapToGrid w:val="0"/>
-          <w:sz w:val="28"/>
-          <w:szCs w:val="28"/>
-        </w:rPr>
-        <w:t>по</w:t>
-      </w:r>
-      <w:r>
-        <w:rPr>
-          <w:rFonts w:ascii="Times New Roman" w:hAnsi="Times New Roman"/>
-          <w:snapToGrid w:val="0"/>
-          <w:sz w:val="28"/>
-          <w:szCs w:val="28"/>
-        </w:rPr>
-        <w:t xml:space="preserve"> «</w:t>
-      </w:r>
-      <w:r>
-        <w:rPr>
-          <w:rFonts w:ascii="Times New Roman" w:hAnsi="Times New Roman"/>
-          <w:snapToGrid w:val="0"/>
-          <w:sz w:val="28"/>
-          <w:szCs w:val="28"/>
-          <w:u w:val="single"/>
-        </w:rPr>
-        <w:t xml:space="preserve">   </w:t>
-      </w:r>
-      <w:r>
-        <w:rPr>
-          <w:rFonts w:ascii="Times New Roman" w:hAnsi="Times New Roman"/>
-          <w:snapToGrid w:val="0"/>
-          <w:sz w:val="28"/>
-          <w:szCs w:val="28"/>
-        </w:rPr>
-        <w:t>»</w:t>
-      </w:r>
-      <w:r>
-        <w:rPr>
-          <w:rFonts w:ascii="Times New Roman" w:hAnsi="Times New Roman"/>
-          <w:snapToGrid w:val="0"/>
-          <w:sz w:val="28"/>
-          <w:szCs w:val="28"/>
-          <w:u w:val="single"/>
-        </w:rPr>
-        <w:t xml:space="preserve">              </w:t>
-      </w:r>
-      <w:r>
-        <w:rPr>
-          <w:rFonts w:ascii="Times New Roman" w:hAnsi="Times New Roman"/>
-          <w:snapToGrid w:val="0"/>
-          <w:sz w:val="28"/>
-          <w:szCs w:val="28"/>
-        </w:rPr>
-        <w:t xml:space="preserve"> </w:t>
-      </w:r>
-      <w:r>
-        <w:rPr>
-          <w:rFonts w:ascii="Times New Roman" w:hAnsi="Times New Roman"/>
-          <w:snapToGrid w:val="0"/>
-          <w:sz w:val="28"/>
-          <w:szCs w:val="28"/>
-        </w:rPr>
-        <w:t>20</w:t>
-      </w:r>
-      <w:r>
-        <w:rPr>
-          <w:rFonts w:ascii="Times New Roman" w:hAnsi="Times New Roman"/>
-          <w:snapToGrid w:val="0"/>
-          <w:sz w:val="28"/>
-          <w:szCs w:val="28"/>
-        </w:rPr>
-        <w:t>20</w:t>
-      </w:r>
-      <w:r>
-        <w:rPr>
-          <w:rFonts w:ascii="Times New Roman" w:hAnsi="Times New Roman"/>
-          <w:snapToGrid w:val="0"/>
-          <w:sz w:val="28"/>
-          <w:szCs w:val="28"/>
-        </w:rPr>
-        <w:t xml:space="preserve"> </w:t>
-      </w:r>
-      <w:r>
-        <w:rPr>
-          <w:rFonts w:ascii="Times New Roman" w:hAnsi="Times New Roman"/>
-          <w:snapToGrid w:val="0"/>
-          <w:sz w:val="28"/>
-          <w:szCs w:val="28"/>
-        </w:rPr>
-        <w:t>г.</w:t>
-      </w:r>
-    </w:p>
-    <w:p>
-      <w:pPr>
-        <w:spacing w:after="0" w:line="240" w:lineRule="auto"/>
-        <w:rPr>
-          <w:rFonts w:ascii="Times New Roman" w:hAnsi="Times New Roman"/>
-          <w:snapToGrid w:val="0"/>
-          <w:sz w:val="28"/>
-          <w:szCs w:val="28"/>
-        </w:rPr>
-      </w:pPr>
-      <w:r>
-        <w:rPr>
-          <w:rFonts w:ascii="Times New Roman" w:hAnsi="Times New Roman"/>
-          <w:snapToGrid w:val="0"/>
-          <w:sz w:val="28"/>
-          <w:szCs w:val="28"/>
-        </w:rPr>
-        <w:t xml:space="preserve">Срок защиты:                            </w:t>
-      </w:r>
-      <w:r>
-        <w:rPr>
-          <w:rFonts w:ascii="Times New Roman" w:hAnsi="Times New Roman"/>
-          <w:snapToGrid w:val="0"/>
-          <w:sz w:val="28"/>
-          <w:szCs w:val="28"/>
-          <w:lang w:val="en-US"/>
-        </w:rPr>
-        <w:t>                    </w:t>
-      </w:r>
-      <w:r>
-        <w:rPr>
-          <w:rFonts w:ascii="Times New Roman" w:hAnsi="Times New Roman"/>
-          <w:snapToGrid w:val="0"/>
-          <w:sz w:val="28"/>
-          <w:szCs w:val="28"/>
-        </w:rPr>
-        <w:t xml:space="preserve">  </w:t>
-      </w:r>
-      <w:r>
-        <w:rPr>
-          <w:rFonts w:ascii="Times New Roman" w:hAnsi="Times New Roman"/>
-          <w:snapToGrid w:val="0"/>
-          <w:sz w:val="28"/>
-          <w:szCs w:val="28"/>
-        </w:rPr>
-        <w:t xml:space="preserve"> </w:t>
-      </w:r>
-      <w:r>
-        <w:rPr>
-          <w:rFonts w:ascii="Times New Roman" w:hAnsi="Times New Roman"/>
-          <w:snapToGrid w:val="0"/>
-          <w:sz w:val="28"/>
-          <w:szCs w:val="28"/>
-        </w:rPr>
-        <w:t xml:space="preserve">  </w:t>
-      </w:r>
-      <w:r>
-        <w:rPr>
-          <w:rFonts w:ascii="Times New Roman" w:hAnsi="Times New Roman"/>
-          <w:snapToGrid w:val="0"/>
-          <w:sz w:val="28"/>
-          <w:szCs w:val="28"/>
-        </w:rPr>
-        <w:t xml:space="preserve">                </w:t>
-      </w:r>
-      <w:r>
-        <w:rPr>
-          <w:rFonts w:ascii="Times New Roman" w:hAnsi="Times New Roman"/>
-          <w:snapToGrid w:val="0"/>
-          <w:sz w:val="28"/>
-          <w:szCs w:val="28"/>
-        </w:rPr>
-        <w:t xml:space="preserve">      </w:t>
-      </w:r>
-      <w:r>
-        <w:rPr>
-          <w:rFonts w:ascii="Times New Roman" w:hAnsi="Times New Roman"/>
-          <w:snapToGrid w:val="0"/>
-          <w:sz w:val="28"/>
-          <w:szCs w:val="28"/>
-        </w:rPr>
-        <w:t>«</w:t>
-      </w:r>
-      <w:r>
-        <w:rPr>
-          <w:rFonts w:ascii="Times New Roman" w:hAnsi="Times New Roman"/>
-          <w:snapToGrid w:val="0"/>
-          <w:sz w:val="28"/>
-          <w:szCs w:val="28"/>
-          <w:u w:val="single"/>
-        </w:rPr>
-        <w:t xml:space="preserve">   </w:t>
-      </w:r>
-      <w:r>
-        <w:rPr>
-          <w:rFonts w:ascii="Times New Roman" w:hAnsi="Times New Roman"/>
-          <w:snapToGrid w:val="0"/>
-          <w:sz w:val="28"/>
-          <w:szCs w:val="28"/>
-        </w:rPr>
-        <w:t>»</w:t>
-      </w:r>
-      <w:r>
-        <w:rPr>
-          <w:rFonts w:ascii="Times New Roman" w:hAnsi="Times New Roman"/>
-          <w:snapToGrid w:val="0"/>
-          <w:sz w:val="28"/>
-          <w:szCs w:val="28"/>
-          <w:u w:val="single"/>
-        </w:rPr>
-        <w:t xml:space="preserve">              </w:t>
-      </w:r>
-      <w:r>
-        <w:rPr>
-          <w:rFonts w:ascii="Times New Roman" w:hAnsi="Times New Roman"/>
-          <w:snapToGrid w:val="0"/>
-          <w:sz w:val="28"/>
-          <w:szCs w:val="28"/>
-        </w:rPr>
-        <w:t xml:space="preserve"> </w:t>
-      </w:r>
-      <w:r>
-        <w:rPr>
-          <w:rFonts w:ascii="Times New Roman" w:hAnsi="Times New Roman"/>
-          <w:snapToGrid w:val="0"/>
-          <w:sz w:val="28"/>
-          <w:szCs w:val="28"/>
-        </w:rPr>
-        <w:t>20</w:t>
-      </w:r>
-      <w:r>
-        <w:rPr>
-          <w:rFonts w:ascii="Times New Roman" w:hAnsi="Times New Roman"/>
-          <w:snapToGrid w:val="0"/>
-          <w:sz w:val="28"/>
-          <w:szCs w:val="28"/>
-        </w:rPr>
-        <w:t xml:space="preserve">20 </w:t>
-      </w:r>
-      <w:r>
-        <w:rPr>
-          <w:rFonts w:ascii="Times New Roman" w:hAnsi="Times New Roman"/>
-          <w:snapToGrid w:val="0"/>
-          <w:sz w:val="28"/>
-          <w:szCs w:val="28"/>
-        </w:rPr>
-        <w:t>г.</w:t>
-      </w:r>
-    </w:p>
-    <w:p>
-      <w:pPr>
-        <w:spacing w:after="0" w:line="240" w:lineRule="auto"/>
-        <w:rPr>
-          <w:rFonts w:ascii="Times New Roman" w:hAnsi="Times New Roman"/>
-          <w:snapToGrid w:val="0"/>
-          <w:sz w:val="28"/>
-          <w:szCs w:val="28"/>
-        </w:rPr>
-      </w:pPr>
-      <w:r>
-        <w:rPr>
-          <w:rFonts w:ascii="Times New Roman" w:hAnsi="Times New Roman"/>
-          <w:snapToGrid w:val="0"/>
-          <w:sz w:val="28"/>
-          <w:szCs w:val="28"/>
-        </w:rPr>
-        <w:t xml:space="preserve">Дата выдачи задания:                    </w:t>
-      </w:r>
-      <w:r>
-        <w:rPr>
-          <w:rFonts w:ascii="Times New Roman" w:hAnsi="Times New Roman"/>
-          <w:snapToGrid w:val="0"/>
-          <w:sz w:val="28"/>
-          <w:szCs w:val="28"/>
-          <w:lang w:val="en-US"/>
-        </w:rPr>
-        <w:t>             </w:t>
-      </w:r>
-      <w:r>
-        <w:rPr>
-          <w:rFonts w:ascii="Times New Roman" w:hAnsi="Times New Roman"/>
-          <w:snapToGrid w:val="0"/>
-          <w:sz w:val="28"/>
-          <w:szCs w:val="28"/>
-        </w:rPr>
-        <w:t xml:space="preserve"> </w:t>
-      </w:r>
-      <w:r>
-        <w:rPr>
-          <w:rFonts w:ascii="Times New Roman" w:hAnsi="Times New Roman"/>
-          <w:snapToGrid w:val="0"/>
-          <w:sz w:val="28"/>
-          <w:szCs w:val="28"/>
-          <w:lang w:val="en-US"/>
-        </w:rPr>
-        <w:t>  </w:t>
-      </w:r>
-      <w:r>
-        <w:rPr>
-          <w:rFonts w:ascii="Times New Roman" w:hAnsi="Times New Roman"/>
-          <w:snapToGrid w:val="0"/>
-          <w:sz w:val="28"/>
-          <w:szCs w:val="28"/>
-        </w:rPr>
-        <w:t xml:space="preserve">   </w:t>
-      </w:r>
-      <w:r>
-        <w:rPr>
-          <w:rFonts w:ascii="Times New Roman" w:hAnsi="Times New Roman"/>
-          <w:snapToGrid w:val="0"/>
-          <w:sz w:val="28"/>
-          <w:szCs w:val="28"/>
-        </w:rPr>
-        <w:t xml:space="preserve">       </w:t>
-      </w:r>
-      <w:r>
-        <w:rPr>
-          <w:rFonts w:ascii="Times New Roman" w:hAnsi="Times New Roman"/>
-          <w:snapToGrid w:val="0"/>
-          <w:sz w:val="28"/>
-          <w:szCs w:val="28"/>
-        </w:rPr>
-        <w:t xml:space="preserve"> </w:t>
-      </w:r>
-      <w:r>
-        <w:rPr>
-          <w:rFonts w:ascii="Times New Roman" w:hAnsi="Times New Roman"/>
-          <w:snapToGrid w:val="0"/>
-          <w:sz w:val="28"/>
-          <w:szCs w:val="28"/>
-        </w:rPr>
-        <w:t xml:space="preserve">        </w:t>
-      </w:r>
-      <w:r>
-        <w:rPr>
-          <w:rFonts w:ascii="Times New Roman" w:hAnsi="Times New Roman"/>
-          <w:snapToGrid w:val="0"/>
-          <w:sz w:val="28"/>
-          <w:szCs w:val="28"/>
-        </w:rPr>
-        <w:t xml:space="preserve">  </w:t>
-      </w:r>
-      <w:r>
-        <w:rPr>
-          <w:rFonts w:ascii="Times New Roman" w:hAnsi="Times New Roman"/>
-          <w:snapToGrid w:val="0"/>
-          <w:sz w:val="28"/>
-          <w:szCs w:val="28"/>
-        </w:rPr>
-        <w:t xml:space="preserve">    </w:t>
-      </w:r>
-      <w:r>
-        <w:rPr>
-          <w:rFonts w:ascii="Times New Roman" w:hAnsi="Times New Roman"/>
-          <w:snapToGrid w:val="0"/>
-          <w:sz w:val="28"/>
-          <w:szCs w:val="28"/>
-        </w:rPr>
-        <w:t xml:space="preserve"> </w:t>
-      </w:r>
-      <w:r>
-        <w:rPr>
-          <w:rFonts w:ascii="Times New Roman" w:hAnsi="Times New Roman"/>
-          <w:snapToGrid w:val="0"/>
-          <w:sz w:val="28"/>
-          <w:szCs w:val="28"/>
-        </w:rPr>
-        <w:t>«</w:t>
-      </w:r>
-      <w:r>
-        <w:rPr>
-          <w:rFonts w:ascii="Times New Roman" w:hAnsi="Times New Roman"/>
-          <w:snapToGrid w:val="0"/>
-          <w:sz w:val="28"/>
-          <w:szCs w:val="28"/>
-          <w:u w:val="single"/>
-        </w:rPr>
-        <w:t xml:space="preserve">   </w:t>
-      </w:r>
-      <w:r>
-        <w:rPr>
-          <w:rFonts w:ascii="Times New Roman" w:hAnsi="Times New Roman"/>
-          <w:snapToGrid w:val="0"/>
-          <w:sz w:val="28"/>
-          <w:szCs w:val="28"/>
-        </w:rPr>
-        <w:t>»</w:t>
-      </w:r>
-      <w:r>
-        <w:rPr>
-          <w:rFonts w:ascii="Times New Roman" w:hAnsi="Times New Roman"/>
-          <w:snapToGrid w:val="0"/>
-          <w:sz w:val="28"/>
-          <w:szCs w:val="28"/>
-          <w:u w:val="single"/>
-        </w:rPr>
-        <w:t xml:space="preserve">              </w:t>
-      </w:r>
-      <w:r>
-        <w:rPr>
-          <w:rFonts w:ascii="Times New Roman" w:hAnsi="Times New Roman"/>
-          <w:snapToGrid w:val="0"/>
-          <w:sz w:val="28"/>
-          <w:szCs w:val="28"/>
-        </w:rPr>
-        <w:t xml:space="preserve"> </w:t>
-      </w:r>
-      <w:r>
-        <w:rPr>
-          <w:rFonts w:ascii="Times New Roman" w:hAnsi="Times New Roman"/>
-          <w:snapToGrid w:val="0"/>
-          <w:sz w:val="28"/>
-          <w:szCs w:val="28"/>
-        </w:rPr>
-        <w:t>20</w:t>
-      </w:r>
-      <w:r>
-        <w:rPr>
-          <w:rFonts w:ascii="Times New Roman" w:hAnsi="Times New Roman"/>
-          <w:snapToGrid w:val="0"/>
-          <w:sz w:val="28"/>
-          <w:szCs w:val="28"/>
-        </w:rPr>
-        <w:t xml:space="preserve">20 </w:t>
-      </w:r>
-      <w:r>
-        <w:rPr>
-          <w:rFonts w:ascii="Times New Roman" w:hAnsi="Times New Roman"/>
-          <w:snapToGrid w:val="0"/>
-          <w:sz w:val="28"/>
-          <w:szCs w:val="28"/>
-        </w:rPr>
-        <w:t>г.</w:t>
-      </w:r>
-    </w:p>
-    <w:p>
-      <w:pPr>
-        <w:spacing w:after="0" w:line="240" w:lineRule="auto"/>
-        <w:rPr>
-          <w:rFonts w:ascii="Times New Roman" w:hAnsi="Times New Roman"/>
-          <w:snapToGrid w:val="0"/>
-          <w:sz w:val="28"/>
-          <w:szCs w:val="28"/>
-        </w:rPr>
-      </w:pPr>
-      <w:r>
-        <w:rPr>
-          <w:rFonts w:ascii="Times New Roman" w:hAnsi="Times New Roman"/>
-          <w:snapToGrid w:val="0"/>
-          <w:sz w:val="28"/>
-          <w:szCs w:val="28"/>
-        </w:rPr>
-        <w:t xml:space="preserve">Дата сдачи работы на кафедру:        </w:t>
-      </w:r>
-      <w:r>
-        <w:rPr>
-          <w:rFonts w:ascii="Times New Roman" w:hAnsi="Times New Roman"/>
-          <w:snapToGrid w:val="0"/>
-          <w:sz w:val="28"/>
-          <w:szCs w:val="28"/>
-        </w:rPr>
-        <w:t xml:space="preserve">     </w:t>
-      </w:r>
-      <w:r>
-        <w:rPr>
-          <w:rFonts w:ascii="Times New Roman" w:hAnsi="Times New Roman"/>
-          <w:snapToGrid w:val="0"/>
-          <w:sz w:val="28"/>
-          <w:szCs w:val="28"/>
-        </w:rPr>
-        <w:t xml:space="preserve"> </w:t>
-      </w:r>
-      <w:r>
-        <w:rPr>
-          <w:rFonts w:ascii="Times New Roman" w:hAnsi="Times New Roman"/>
-          <w:snapToGrid w:val="0"/>
-          <w:sz w:val="28"/>
-          <w:szCs w:val="28"/>
-        </w:rPr>
-        <w:t xml:space="preserve">                  </w:t>
-      </w:r>
-      <w:r>
-        <w:rPr>
-          <w:rFonts w:ascii="Times New Roman" w:hAnsi="Times New Roman"/>
-          <w:snapToGrid w:val="0"/>
-          <w:sz w:val="28"/>
-          <w:szCs w:val="28"/>
-        </w:rPr>
-        <w:t xml:space="preserve">              «</w:t>
-      </w:r>
-      <w:r>
-        <w:rPr>
-          <w:rFonts w:ascii="Times New Roman" w:hAnsi="Times New Roman"/>
-          <w:snapToGrid w:val="0"/>
-          <w:sz w:val="28"/>
-          <w:szCs w:val="28"/>
-          <w:u w:val="single"/>
-        </w:rPr>
-        <w:t xml:space="preserve">   </w:t>
-      </w:r>
-      <w:r>
-        <w:rPr>
-          <w:rFonts w:ascii="Times New Roman" w:hAnsi="Times New Roman"/>
-          <w:snapToGrid w:val="0"/>
-          <w:sz w:val="28"/>
-          <w:szCs w:val="28"/>
-        </w:rPr>
-        <w:t>»</w:t>
-      </w:r>
-      <w:r>
-        <w:rPr>
-          <w:rFonts w:ascii="Times New Roman" w:hAnsi="Times New Roman"/>
-          <w:snapToGrid w:val="0"/>
-          <w:sz w:val="28"/>
-          <w:szCs w:val="28"/>
-          <w:u w:val="single"/>
-        </w:rPr>
-        <w:t xml:space="preserve">              </w:t>
-      </w:r>
-      <w:r>
-        <w:rPr>
-          <w:rFonts w:ascii="Times New Roman" w:hAnsi="Times New Roman"/>
-          <w:snapToGrid w:val="0"/>
-          <w:sz w:val="28"/>
-          <w:szCs w:val="28"/>
-        </w:rPr>
-        <w:t xml:space="preserve"> </w:t>
-      </w:r>
-      <w:r>
-        <w:rPr>
-          <w:rFonts w:ascii="Times New Roman" w:hAnsi="Times New Roman"/>
-          <w:snapToGrid w:val="0"/>
-          <w:sz w:val="28"/>
-          <w:szCs w:val="28"/>
-        </w:rPr>
-        <w:t>20</w:t>
-      </w:r>
-      <w:r>
-        <w:rPr>
-          <w:rFonts w:ascii="Times New Roman" w:hAnsi="Times New Roman"/>
-          <w:snapToGrid w:val="0"/>
-          <w:sz w:val="28"/>
-          <w:szCs w:val="28"/>
-        </w:rPr>
-        <w:t xml:space="preserve">20 </w:t>
-      </w:r>
-      <w:r>
-        <w:rPr>
-          <w:rFonts w:ascii="Times New Roman" w:hAnsi="Times New Roman"/>
-          <w:snapToGrid w:val="0"/>
-          <w:sz w:val="28"/>
-          <w:szCs w:val="28"/>
-        </w:rPr>
-        <w:t>г.</w:t>
-      </w:r>
-    </w:p>
-    <w:p>
-      <w:pPr>
-        <w:spacing w:after="0" w:line="240" w:lineRule="auto"/>
-        <w:rPr>
-          <w:rFonts w:ascii="Times New Roman" w:hAnsi="Times New Roman"/>
-          <w:snapToGrid w:val="0"/>
-          <w:sz w:val="28"/>
-          <w:szCs w:val="28"/>
-        </w:rPr>
-      </w:pPr>
-    </w:p>
-    <w:p>
-      <w:pPr>
-        <w:spacing w:after="0" w:line="240" w:lineRule="auto"/>
-        <w:rPr>
-          <w:rFonts w:ascii="Times New Roman" w:hAnsi="Times New Roman"/>
-          <w:snapToGrid w:val="0"/>
-          <w:sz w:val="28"/>
-          <w:szCs w:val="28"/>
-        </w:rPr>
-      </w:pPr>
-    </w:p>
-    <w:p>
-      <w:pPr>
-        <w:spacing w:after="0" w:line="240" w:lineRule="auto"/>
-        <w:jc w:val="both"/>
-        <w:rPr>
-          <w:rFonts w:ascii="Times New Roman" w:eastAsia="Times New Roman" w:hAnsi="Times New Roman"/>
-          <w:snapToGrid w:val="0"/>
-          <w:sz w:val="28"/>
-          <w:szCs w:val="28"/>
-          <w:lang w:eastAsia="ru-RU"/>
-        </w:rPr>
-      </w:pPr>
-      <w:r>
-        <w:rPr>
-          <w:rFonts w:ascii="Times New Roman" w:eastAsia="Times New Roman" w:hAnsi="Times New Roman"/>
-          <w:snapToGrid w:val="0"/>
-          <w:sz w:val="28"/>
-          <w:szCs w:val="28"/>
-          <w:lang w:eastAsia="ru-RU"/>
-        </w:rPr>
-        <w:t>Руко</w:t>
-      </w:r>
-      <w:r>
-        <w:rPr>
-          <w:rFonts w:ascii="Times New Roman" w:eastAsia="Times New Roman" w:hAnsi="Times New Roman"/>
-          <w:snapToGrid w:val="0"/>
-          <w:sz w:val="28"/>
-          <w:szCs w:val="28"/>
-          <w:lang w:eastAsia="ru-RU"/>
-        </w:rPr>
-        <w:t>водители</w:t>
-      </w:r>
-      <w:r>
-        <w:rPr>
-          <w:rFonts w:ascii="Times New Roman" w:eastAsia="Times New Roman" w:hAnsi="Times New Roman"/>
-          <w:snapToGrid w:val="0"/>
-          <w:sz w:val="28"/>
-          <w:szCs w:val="28"/>
-          <w:lang w:eastAsia="ru-RU"/>
-        </w:rPr>
-        <w:t xml:space="preserve"> работы</w:t>
-      </w:r>
-      <w:r>
-        <w:rPr>
-          <w:rFonts w:ascii="Times New Roman" w:eastAsia="Times New Roman" w:hAnsi="Times New Roman"/>
-          <w:snapToGrid w:val="0"/>
-          <w:sz w:val="28"/>
-          <w:szCs w:val="28"/>
-          <w:u w:val="single"/>
-          <w:lang w:eastAsia="ru-RU"/>
-        </w:rPr>
-        <w:t>:  ________________</w:t>
+      <w:proofErr w:type="gramStart"/>
+      <w:r>
+        <w:rPr>
+          <w:rFonts w:ascii="Times New Roman" w:eastAsia="Times New Roman" w:hAnsi="Times New Roman"/>
+          <w:snapToGrid w:val="0"/>
+          <w:sz w:val="28"/>
+          <w:szCs w:val="28"/>
+          <w:lang w:eastAsia="ru-RU"/>
+        </w:rPr>
+        <w:t>работы</w:t>
+      </w:r>
+      <w:r>
+        <w:rPr>
+          <w:rFonts w:ascii="Times New Roman" w:eastAsia="Times New Roman" w:hAnsi="Times New Roman"/>
+          <w:snapToGrid w:val="0"/>
+          <w:sz w:val="28"/>
+          <w:szCs w:val="28"/>
+          <w:u w:val="single"/>
+          <w:lang w:eastAsia="ru-RU"/>
+        </w:rPr>
+        <w:t>:  _</w:t>
+      </w:r>
+      <w:proofErr w:type="gramEnd"/>
+      <w:r>
+        <w:rPr>
+          <w:rFonts w:ascii="Times New Roman" w:eastAsia="Times New Roman" w:hAnsi="Times New Roman"/>
+          <w:snapToGrid w:val="0"/>
+          <w:sz w:val="28"/>
+          <w:szCs w:val="28"/>
+          <w:u w:val="single"/>
+          <w:lang w:eastAsia="ru-RU"/>
+        </w:rPr>
+        <w:t>_______________</w:t>
       </w:r>
       <w:r>
         <w:rPr>
@@ -4798,7 +4842,48 @@
           <w:sz w:val="28"/>
           <w:szCs w:val="28"/>
         </w:rPr>
-        <w:t>Задание принял</w:t>
+        <w:t>Задание принял студент «</w:t>
+      </w:r>
+      <w:proofErr w:type="gramStart"/>
+      <w:r>
+        <w:rPr>
+          <w:rFonts w:ascii="Times New Roman" w:hAnsi="Times New Roman"/>
+          <w:snapToGrid w:val="0"/>
+          <w:sz w:val="28"/>
+          <w:szCs w:val="28"/>
+          <w:u w:val="single"/>
+        </w:rPr>
+        <w:t>11</w:t>
+      </w:r>
+      <w:r>
+        <w:rPr>
+          <w:rFonts w:ascii="Times New Roman" w:hAnsi="Times New Roman"/>
+          <w:snapToGrid w:val="0"/>
+          <w:sz w:val="28"/>
+          <w:szCs w:val="28"/>
+        </w:rPr>
+        <w:t xml:space="preserve">» </w:t>
+      </w:r>
+      <w:r>
+        <w:rPr>
+          <w:rFonts w:ascii="Times New Roman" w:hAnsi="Times New Roman"/>
+          <w:snapToGrid w:val="0"/>
+          <w:sz w:val="28"/>
+          <w:szCs w:val="28"/>
+          <w:u w:val="single"/>
+        </w:rPr>
+        <w:t xml:space="preserve">  </w:t>
+      </w:r>
+      <w:proofErr w:type="gramEnd"/>
+      <w:r>
+        <w:rPr>
+          <w:rFonts w:ascii="Times New Roman" w:hAnsi="Times New Roman"/>
+          <w:snapToGrid w:val="0"/>
+          <w:sz w:val="28"/>
+          <w:szCs w:val="28"/>
+          <w:u w:val="single"/>
+        </w:rPr>
+        <w:t xml:space="preserve">02         </w:t>
       </w:r>
       <w:r>
         <w:rPr>
@@ -4812,90 +4897,10 @@
       <w:r>
         <w:rPr>
           <w:rFonts w:ascii="Times New Roman" w:hAnsi="Times New Roman"/>
-          <w:snapToGrid w:val="0"/>
-          <w:sz w:val="28"/>
-          <w:szCs w:val="28"/>
-        </w:rPr>
-        <w:t>студент</w:t>
-      </w:r>
-      <w:r>
-        <w:rPr>
-          <w:rFonts w:ascii="Times New Roman" w:hAnsi="Times New Roman"/>
-          <w:snapToGrid w:val="0"/>
-          <w:sz w:val="28"/>
-          <w:szCs w:val="28"/>
-        </w:rPr>
-        <w:t xml:space="preserve"> «</w:t>
-      </w:r>
-      <w:r>
-        <w:rPr>
-          <w:rFonts w:ascii="Times New Roman" w:hAnsi="Times New Roman"/>
-          <w:snapToGrid w:val="0"/>
-          <w:sz w:val="28"/>
-          <w:szCs w:val="28"/>
-          <w:u w:val="single"/>
-        </w:rPr>
-        <w:t xml:space="preserve">    </w:t>
-      </w:r>
-      <w:r>
-        <w:rPr>
-          <w:rFonts w:ascii="Times New Roman" w:hAnsi="Times New Roman"/>
-          <w:snapToGrid w:val="0"/>
-          <w:sz w:val="28"/>
-          <w:szCs w:val="28"/>
-        </w:rPr>
-        <w:t xml:space="preserve">» </w:t>
-      </w:r>
-      <w:r>
-        <w:rPr>
-          <w:rFonts w:ascii="Times New Roman" w:hAnsi="Times New Roman"/>
-          <w:snapToGrid w:val="0"/>
-          <w:sz w:val="28"/>
-          <w:szCs w:val="28"/>
-          <w:u w:val="single"/>
-        </w:rPr>
-        <w:t xml:space="preserve">              </w:t>
-      </w:r>
-      <w:r>
-        <w:rPr>
-          <w:rFonts w:ascii="Times New Roman" w:hAnsi="Times New Roman"/>
-          <w:snapToGrid w:val="0"/>
-          <w:sz w:val="28"/>
-          <w:szCs w:val="28"/>
-        </w:rPr>
-        <w:t xml:space="preserve"> </w:t>
-      </w:r>
-      <w:r>
-        <w:rPr>
-          <w:rFonts w:ascii="Times New Roman" w:hAnsi="Times New Roman"/>
-          <w:sz w:val="28"/>
-          <w:szCs w:val="28"/>
-        </w:rPr>
-        <w:t xml:space="preserve"> 20</w:t>
-      </w:r>
-      <w:r>
-        <w:rPr>
-          <w:rFonts w:ascii="Times New Roman" w:hAnsi="Times New Roman"/>
-          <w:sz w:val="28"/>
-          <w:szCs w:val="28"/>
-        </w:rPr>
-        <w:t>20</w:t>
-      </w:r>
-      <w:r>
-        <w:rPr>
-          <w:rFonts w:ascii="Times New Roman" w:hAnsi="Times New Roman"/>
-          <w:sz w:val="28"/>
-          <w:szCs w:val="28"/>
-        </w:rPr>
-        <w:t xml:space="preserve"> г.</w:t>
-      </w:r>
-      <w:r>
-        <w:rPr>
-          <w:rFonts w:ascii="Times New Roman" w:hAnsi="Times New Roman"/>
-          <w:sz w:val="28"/>
-          <w:szCs w:val="28"/>
-        </w:rPr>
-        <w:t xml:space="preserve"> </w:t>
+          <w:sz w:val="28"/>
+          <w:szCs w:val="28"/>
+        </w:rPr>
+        <w:t xml:space="preserve"> 2020 г. </w:t>
       </w:r>
       <w:r>
         <w:rPr>
@@ -5032,29 +5037,22 @@
           <w:rStyle w:val="a7"/>
           <w:color w:val="auto"/>
         </w:rPr>
-        <w:t>2</w:t>
+        <w:t>21</w:t>
+      </w:r>
+      <w:r>
+        <w:rPr>
+          <w:rFonts w:ascii="Times New Roman" w:hAnsi="Times New Roman"/>
+          <w:sz w:val="28"/>
+          <w:szCs w:val="28"/>
+        </w:rPr>
+        <w:t xml:space="preserve"> рис., </w:t>
       </w:r>
       <w:r>
         <w:rPr>
           <w:rStyle w:val="a7"/>
           <w:color w:val="auto"/>
         </w:rPr>
-        <w:t>1</w:t>
-      </w:r>
-      <w:r>
-        <w:rPr>
-          <w:rFonts w:ascii="Times New Roman" w:hAnsi="Times New Roman"/>
-          <w:sz w:val="28"/>
-          <w:szCs w:val="28"/>
-        </w:rPr>
-        <w:t xml:space="preserve"> рис., </w:t>
-      </w:r>
-      <w:r>
-        <w:rPr>
-          <w:rStyle w:val="a7"/>
-          <w:color w:val="auto"/>
-        </w:rPr>
-        <w:t>9</w:t>
+        <w:t>5</w:t>
       </w:r>
       <w:r>
         <w:rPr>
@@ -5090,15 +5088,7 @@
           <w:sz w:val="28"/>
           <w:szCs w:val="28"/>
         </w:rPr>
-        <w:t>ОТДЕЛ КАДРО</w:t>
-      </w:r>
-      <w:r>
-        <w:rPr>
-          <w:rFonts w:ascii="Times New Roman" w:hAnsi="Times New Roman"/>
-          <w:sz w:val="28"/>
-          <w:szCs w:val="28"/>
-        </w:rPr>
-        <w:t>В</w:t>
+        <w:t>ОТДЕЛ КАДРОВ</w:t>
       </w:r>
       <w:r>
         <w:rPr>
@@ -5228,8 +5218,18 @@
           <w:sz w:val="28"/>
           <w:szCs w:val="28"/>
         </w:rPr>
-        <w:t>Отдел кадрова</w:t>
-      </w:r>
+        <w:t xml:space="preserve">Отдел </w:t>
+      </w:r>
+      <w:proofErr w:type="spellStart"/>
+      <w:r>
+        <w:rPr>
+          <w:rFonts w:ascii="Times New Roman" w:hAnsi="Times New Roman"/>
+          <w:sz w:val="28"/>
+          <w:szCs w:val="28"/>
+        </w:rPr>
+        <w:t>кадрова</w:t>
+      </w:r>
+      <w:proofErr w:type="spellEnd"/>
       <w:r>
         <w:rPr>
           <w:rFonts w:ascii="Times New Roman" w:hAnsi="Times New Roman"/>
